--- a/TEMP/input/p035v_MBR_++MHS_PHS_G2/tc_p035v.docx
+++ b/TEMP/input/p035v_MBR_++MHS_PHS_G2/tc_p035v.docx
@@ -4124,36 +4124,14 @@
     <w:rPrDefault>
       <w:rPr>
         <w:rFonts w:ascii="Arial" w:cs="Arial" w:eastAsia="Arial" w:hAnsi="Arial"/>
-        <w:b w:val="0"/>
-        <w:i w:val="0"/>
-        <w:smallCaps w:val="0"/>
-        <w:strike w:val="0"/>
-        <w:color w:val="000000"/>
         <w:sz w:val="22"/>
         <w:szCs w:val="22"/>
-        <w:u w:val="none"/>
-        <w:shd w:fill="auto" w:val="clear"/>
-        <w:vertAlign w:val="baseline"/>
         <w:lang w:val="en"/>
       </w:rPr>
     </w:rPrDefault>
     <w:pPrDefault>
       <w:pPr>
-        <w:keepNext w:val="0"/>
-        <w:keepLines w:val="0"/>
-        <w:widowControl w:val="1"/>
-        <w:pBdr>
-          <w:top w:space="0" w:sz="0" w:val="nil"/>
-          <w:left w:space="0" w:sz="0" w:val="nil"/>
-          <w:bottom w:space="0" w:sz="0" w:val="nil"/>
-          <w:right w:space="0" w:sz="0" w:val="nil"/>
-          <w:between w:space="0" w:sz="0" w:val="nil"/>
-        </w:pBdr>
-        <w:shd w:fill="auto" w:val="clear"/>
-        <w:spacing w:after="0" w:before="0" w:line="276" w:lineRule="auto"/>
-        <w:ind w:left="0" w:right="0" w:firstLine="0"/>
-        <w:contextualSpacing w:val="0"/>
-        <w:jc w:val="left"/>
+        <w:spacing w:line="276" w:lineRule="auto"/>
       </w:pPr>
     </w:pPrDefault>
   </w:docDefaults>

--- a/TEMP/input/p035v_MBR_++MHS_PHS_G2/tc_p035v.docx
+++ b/TEMP/input/p035v_MBR_++MHS_PHS_G2/tc_p035v.docx
@@ -647,7 +647,7 @@
           <w:color w:val="000000"/>
           <w:rtl w:val="0"/>
         </w:rPr>
-        <w:t xml:space="preserve">poinct de dangier Voy Mathiol</w:t>
+        <w:t xml:space="preserve">poinct de dangier. </w:t>
       </w:r>
       <w:commentRangeStart w:id="0"/>
       <w:r>
@@ -662,13 +662,20 @@
       </w:r>
       <w:r>
         <w:rPr>
+          <w:color w:val="000000"/>
+          <w:rtl w:val="0"/>
+        </w:rPr>
+        <w:t xml:space="preserve">Voy Mathiol</w:t>
+      </w:r>
+      <w:r>
+        <w:rPr>
           <w:rFonts w:ascii="Courier New" w:cs="Courier New" w:eastAsia="Courier New" w:hAnsi="Courier New"/>
           <w:color w:val="7f6000"/>
           <w:sz w:val="18"/>
           <w:szCs w:val="18"/>
           <w:rtl w:val="0"/>
         </w:rPr>
-        <w:t xml:space="preserve">&lt;/ab&gt;</w:t>
+        <w:t xml:space="preserve">&lt;/ab&gt;x²</w:t>
       </w:r>
       <w:r>
         <w:rPr>
@@ -3936,16 +3943,6 @@
           <w:rtl w:val="0"/>
         </w:rPr>
         <w:t xml:space="preserve">&lt;/m&gt;</w:t>
-      </w:r>
-      <w:r>
-        <w:rPr>
-          <w:rFonts w:ascii="Courier New" w:cs="Courier New" w:eastAsia="Courier New" w:hAnsi="Courier New"/>
-          <w:color w:val="0000ff"/>
-          <w:sz w:val="18"/>
-          <w:szCs w:val="18"/>
-          <w:rtl w:val="0"/>
-        </w:rPr>
-        <w:t xml:space="preserve">.</w:t>
       </w:r>
       <w:r>
         <w:rPr>

--- a/TEMP/input/p035v_MBR_++MHS_PHS_G2/tc_p035v.docx
+++ b/TEMP/input/p035v_MBR_++MHS_PHS_G2/tc_p035v.docx
@@ -413,41 +413,51 @@
           <w:color w:val="000000"/>
           <w:rtl w:val="0"/>
         </w:rPr>
-        <w:t xml:space="preserve">racine de pied de </w:t>
-      </w:r>
-      <w:r>
-        <w:rPr>
-          <w:rFonts w:ascii="Courier New" w:cs="Courier New" w:eastAsia="Courier New" w:hAnsi="Courier New"/>
-          <w:color w:val="0000ff"/>
-          <w:sz w:val="18"/>
-          <w:szCs w:val="18"/>
-          <w:rtl w:val="0"/>
-        </w:rPr>
-        <w:t xml:space="preserve">&lt;al&gt;</w:t>
-      </w:r>
-      <w:r>
-        <w:rPr>
-          <w:color w:val="000000"/>
-          <w:rtl w:val="0"/>
-        </w:rPr>
-        <w:t xml:space="preserve">veau</w:t>
-      </w:r>
-      <w:r>
-        <w:rPr>
-          <w:rFonts w:ascii="Courier New" w:cs="Courier New" w:eastAsia="Courier New" w:hAnsi="Courier New"/>
-          <w:color w:val="0000ff"/>
-          <w:sz w:val="18"/>
-          <w:szCs w:val="18"/>
-          <w:rtl w:val="0"/>
-        </w:rPr>
-        <w:t xml:space="preserve">&lt;/al&gt;&lt;/m&gt;</w:t>
-      </w:r>
-      <w:r>
-        <w:rPr>
-          <w:color w:val="000000"/>
-          <w:rtl w:val="0"/>
-        </w:rPr>
-        <w:t xml:space="preserve"> aultrem&lt;exp&gt;ent&lt;/exp&gt;</w:t>
+        <w:t xml:space="preserve">racine de &lt;pa&gt;pied de veau</w:t>
+      </w:r>
+      <w:r>
+        <w:rPr>
+          <w:rFonts w:ascii="Courier New" w:cs="Courier New" w:eastAsia="Courier New" w:hAnsi="Courier New"/>
+          <w:color w:val="0000ff"/>
+          <w:sz w:val="18"/>
+          <w:szCs w:val="18"/>
+          <w:rtl w:val="0"/>
+        </w:rPr>
+        <w:t xml:space="preserve">&lt;/pa&gt;&lt;/m&gt;</w:t>
+      </w:r>
+      <w:r>
+        <w:rPr>
+          <w:color w:val="000000"/>
+          <w:rtl w:val="0"/>
+        </w:rPr>
+        <w:t xml:space="preserve"> aultrem</w:t>
+      </w:r>
+      <w:r>
+        <w:rPr>
+          <w:rFonts w:ascii="Courier New" w:cs="Courier New" w:eastAsia="Courier New" w:hAnsi="Courier New"/>
+          <w:color w:val="a9a9a9"/>
+          <w:sz w:val="14"/>
+          <w:szCs w:val="14"/>
+          <w:rtl w:val="0"/>
+        </w:rPr>
+        <w:t xml:space="preserve">&lt;exp&gt;</w:t>
+      </w:r>
+      <w:r>
+        <w:rPr>
+          <w:color w:val="000000"/>
+          <w:rtl w:val="0"/>
+        </w:rPr>
+        <w:t xml:space="preserve">ent</w:t>
+      </w:r>
+      <w:r>
+        <w:rPr>
+          <w:rFonts w:ascii="Courier New" w:cs="Courier New" w:eastAsia="Courier New" w:hAnsi="Courier New"/>
+          <w:color w:val="a9a9a9"/>
+          <w:sz w:val="14"/>
+          <w:szCs w:val="14"/>
+          <w:rtl w:val="0"/>
+        </w:rPr>
+        <w:t xml:space="preserve">&lt;/exp&gt;</w:t>
       </w:r>
       <w:r>
         <w:rPr>
@@ -491,20 +501,71 @@
           <w:szCs w:val="18"/>
           <w:rtl w:val="0"/>
         </w:rPr>
+        <w:t xml:space="preserve">&lt;m&gt;&lt;pa&gt;</w:t>
+      </w:r>
+      <w:r>
+        <w:rPr>
+          <w:rtl w:val="0"/>
+        </w:rPr>
+        <w:t xml:space="preserve">j</w:t>
+      </w:r>
+      <w:r>
+        <w:rPr>
+          <w:color w:val="000000"/>
+          <w:rtl w:val="0"/>
+        </w:rPr>
+        <w:t xml:space="preserve">arus&lt;/pa&gt;</w:t>
+      </w:r>
+      <w:r>
+        <w:rPr>
+          <w:rFonts w:ascii="Courier New" w:cs="Courier New" w:eastAsia="Courier New" w:hAnsi="Courier New"/>
+          <w:color w:val="0000ff"/>
+          <w:sz w:val="18"/>
+          <w:szCs w:val="18"/>
+          <w:rtl w:val="0"/>
+        </w:rPr>
+        <w:t xml:space="preserve">&lt;/m&gt;</w:t>
+      </w:r>
+      <w:r>
+        <w:rPr>
+          <w:color w:val="000000"/>
+          <w:rtl w:val="0"/>
+        </w:rPr>
+        <w:t xml:space="preserve"> &amp;</w:t>
+      </w:r>
+      <w:r>
+        <w:rPr>
+          <w:rFonts w:ascii="Courier New" w:cs="Courier New" w:eastAsia="Courier New" w:hAnsi="Courier New"/>
+          <w:color w:val="a9a9a9"/>
+          <w:sz w:val="18"/>
+          <w:szCs w:val="18"/>
+          <w:rtl w:val="0"/>
+        </w:rPr>
+        <w:t xml:space="preserve">amp;</w:t>
+      </w:r>
+      <w:r>
+        <w:rPr>
+          <w:color w:val="000000"/>
+          <w:rtl w:val="0"/>
+        </w:rPr>
+        <w:t xml:space="preserve"> en saulpouldres la </w:t>
+      </w:r>
+      <w:r>
+        <w:rPr>
+          <w:rFonts w:ascii="Courier New" w:cs="Courier New" w:eastAsia="Courier New" w:hAnsi="Courier New"/>
+          <w:color w:val="0000ff"/>
+          <w:sz w:val="18"/>
+          <w:szCs w:val="18"/>
+          <w:rtl w:val="0"/>
+        </w:rPr>
         <w:t xml:space="preserve">&lt;m&gt;</w:t>
       </w:r>
       <w:r>
         <w:rPr>
-          <w:rtl w:val="0"/>
-        </w:rPr>
-        <w:t xml:space="preserve">i</w:t>
-      </w:r>
-      <w:r>
-        <w:rPr>
-          <w:color w:val="000000"/>
-          <w:rtl w:val="0"/>
-        </w:rPr>
-        <w:t xml:space="preserve">arus</w:t>
+          <w:color w:val="000000"/>
+          <w:rtl w:val="0"/>
+        </w:rPr>
+        <w:t xml:space="preserve">viande</w:t>
       </w:r>
       <w:r>
         <w:rPr>
@@ -518,57 +579,6 @@
       </w:r>
       <w:r>
         <w:rPr>
-          <w:color w:val="000000"/>
-          <w:rtl w:val="0"/>
-        </w:rPr>
-        <w:t xml:space="preserve"> &amp;</w:t>
-      </w:r>
-      <w:r>
-        <w:rPr>
-          <w:rFonts w:ascii="Courier New" w:cs="Courier New" w:eastAsia="Courier New" w:hAnsi="Courier New"/>
-          <w:color w:val="a9a9a9"/>
-          <w:sz w:val="18"/>
-          <w:szCs w:val="18"/>
-          <w:rtl w:val="0"/>
-        </w:rPr>
-        <w:t xml:space="preserve">amp;</w:t>
-      </w:r>
-      <w:r>
-        <w:rPr>
-          <w:color w:val="000000"/>
-          <w:rtl w:val="0"/>
-        </w:rPr>
-        <w:t xml:space="preserve"> en saulpouldres la </w:t>
-      </w:r>
-      <w:r>
-        <w:rPr>
-          <w:rFonts w:ascii="Courier New" w:cs="Courier New" w:eastAsia="Courier New" w:hAnsi="Courier New"/>
-          <w:color w:val="0000ff"/>
-          <w:sz w:val="18"/>
-          <w:szCs w:val="18"/>
-          <w:rtl w:val="0"/>
-        </w:rPr>
-        <w:t xml:space="preserve">&lt;m&gt;</w:t>
-      </w:r>
-      <w:r>
-        <w:rPr>
-          <w:color w:val="000000"/>
-          <w:rtl w:val="0"/>
-        </w:rPr>
-        <w:t xml:space="preserve">viande</w:t>
-      </w:r>
-      <w:r>
-        <w:rPr>
-          <w:rFonts w:ascii="Courier New" w:cs="Courier New" w:eastAsia="Courier New" w:hAnsi="Courier New"/>
-          <w:color w:val="0000ff"/>
-          <w:sz w:val="18"/>
-          <w:szCs w:val="18"/>
-          <w:rtl w:val="0"/>
-        </w:rPr>
-        <w:t xml:space="preserve">&lt;/m&gt;</w:t>
-      </w:r>
-      <w:r>
-        <w:rPr>
           <w:rFonts w:ascii="Courier New" w:cs="Courier New" w:eastAsia="Courier New" w:hAnsi="Courier New"/>
           <w:color w:val="a91111"/>
           <w:sz w:val="18"/>
@@ -665,7 +675,20 @@
           <w:color w:val="000000"/>
           <w:rtl w:val="0"/>
         </w:rPr>
-        <w:t xml:space="preserve">Voy Mathiol</w:t>
+        <w:t xml:space="preserve">Voy &lt;p</w:t>
+      </w:r>
+      <w:r>
+        <w:rPr>
+          <w:rtl w:val="0"/>
+        </w:rPr>
+        <w:t xml:space="preserve">n&gt;</w:t>
+      </w:r>
+      <w:r>
+        <w:rPr>
+          <w:color w:val="000000"/>
+          <w:rtl w:val="0"/>
+        </w:rPr>
+        <w:t xml:space="preserve">Mathiol&lt;/pn&gt;</w:t>
       </w:r>
       <w:r>
         <w:rPr>
@@ -675,7 +698,7 @@
           <w:szCs w:val="18"/>
           <w:rtl w:val="0"/>
         </w:rPr>
-        <w:t xml:space="preserve">&lt;/ab&gt;x²</w:t>
+        <w:t xml:space="preserve">&lt;/ab&gt;</w:t>
       </w:r>
       <w:r>
         <w:rPr>
@@ -926,7 +949,7 @@
           <w:color w:val="000000"/>
           <w:rtl w:val="0"/>
         </w:rPr>
-        <w:t xml:space="preserve">dun vaisseau a aultre</w:t>
+        <w:t xml:space="preserve">dun &lt;tl&gt;vaisseau&lt;/tl&gt; a aultre</w:t>
       </w:r>
       <w:r>
         <w:rPr>
@@ -1225,7 +1248,103 @@
           <w:color w:val="000000"/>
           <w:rtl w:val="0"/>
         </w:rPr>
-        <w:t xml:space="preserve">Ayes deulx petits </w:t>
+        <w:t xml:space="preserve">Ayes deulx &lt;tl&gt;petits boisseaulx</w:t>
+      </w:r>
+      <w:r>
+        <w:rPr>
+          <w:color w:val="000000"/>
+          <w:rtl w:val="0"/>
+        </w:rPr>
+        <w:t xml:space="preserve"> </w:t>
+      </w:r>
+      <w:r>
+        <w:rPr>
+          <w:color w:val="000000"/>
+          <w:rtl w:val="0"/>
+        </w:rPr>
+        <w:t xml:space="preserve">de </w:t>
+      </w:r>
+      <w:r>
+        <w:rPr>
+          <w:rFonts w:ascii="Courier New" w:cs="Courier New" w:eastAsia="Courier New" w:hAnsi="Courier New"/>
+          <w:color w:val="0000ff"/>
+          <w:sz w:val="18"/>
+          <w:szCs w:val="18"/>
+          <w:rtl w:val="0"/>
+        </w:rPr>
+        <w:t xml:space="preserve">&lt;m&gt;</w:t>
+      </w:r>
+      <w:r>
+        <w:rPr>
+          <w:color w:val="000000"/>
+          <w:rtl w:val="0"/>
+        </w:rPr>
+        <w:t xml:space="preserve">boys</w:t>
+      </w:r>
+      <w:r>
+        <w:rPr>
+          <w:rFonts w:ascii="Courier New" w:cs="Courier New" w:eastAsia="Courier New" w:hAnsi="Courier New"/>
+          <w:color w:val="0000ff"/>
+          <w:sz w:val="18"/>
+          <w:szCs w:val="18"/>
+          <w:rtl w:val="0"/>
+        </w:rPr>
+        <w:t xml:space="preserve">&lt;/m&gt;&lt;/tl&gt;</w:t>
+      </w:r>
+      <w:r>
+        <w:rPr>
+          <w:color w:val="000000"/>
+          <w:rtl w:val="0"/>
+        </w:rPr>
+        <w:t xml:space="preserve"> &lt;ms&gt;de pareille grandeur&lt;/ms&gt;</w:t>
+      </w:r>
+      <w:r>
+        <w:rPr>
+          <w:rFonts w:ascii="Courier New" w:cs="Courier New" w:eastAsia="Courier New" w:hAnsi="Courier New"/>
+          <w:color w:val="a9a9a9"/>
+          <w:sz w:val="18"/>
+          <w:szCs w:val="18"/>
+          <w:rtl w:val="0"/>
+        </w:rPr>
+        <w:t xml:space="preserve">&lt;lb/&gt;</w:t>
+      </w:r>
+      <w:r>
+        <w:rPr>
+          <w:color w:val="000000"/>
+          <w:rtl w:val="0"/>
+        </w:rPr>
+        <w:t xml:space="preserve"> </w:t>
+      </w:r>
+      <w:r>
+        <w:rPr>
+          <w:rtl w:val="0"/>
+        </w:rPr>
+      </w:r>
+    </w:p>
+    <w:p>
+      <w:pPr>
+        <w:keepNext w:val="0"/>
+        <w:keepLines w:val="0"/>
+        <w:widowControl w:val="0"/>
+        <w:pBdr>
+          <w:top w:space="0" w:sz="0" w:val="nil"/>
+          <w:left w:space="0" w:sz="0" w:val="nil"/>
+          <w:bottom w:space="0" w:sz="0" w:val="nil"/>
+          <w:right w:space="0" w:sz="0" w:val="nil"/>
+          <w:between w:space="0" w:sz="0" w:val="nil"/>
+        </w:pBdr>
+        <w:shd w:fill="auto" w:val="clear"/>
+        <w:contextualSpacing w:val="0"/>
+        <w:rPr>
+          <w:color w:val="000000"/>
+        </w:rPr>
+      </w:pPr>
+      <w:r>
+        <w:rPr>
+          <w:color w:val="000000"/>
+          <w:rtl w:val="0"/>
+        </w:rPr>
+        <w:t xml:space="preserve">qui soyent par le dehors du fonds caves </w:t>
       </w:r>
       <w:r>
         <w:rPr>
@@ -1242,7 +1361,55 @@
           <w:color w:val="000000"/>
           <w:rtl w:val="0"/>
         </w:rPr>
-        <w:t xml:space="preserve">boisseaulx</w:t>
+        <w:t xml:space="preserve">de lespesseur</w:t>
+      </w:r>
+      <w:r>
+        <w:rPr>
+          <w:rFonts w:ascii="Courier New" w:cs="Courier New" w:eastAsia="Courier New" w:hAnsi="Courier New"/>
+          <w:color w:val="a9a9a9"/>
+          <w:sz w:val="18"/>
+          <w:szCs w:val="18"/>
+          <w:rtl w:val="0"/>
+        </w:rPr>
+        <w:t xml:space="preserve">&lt;lb/&gt;</w:t>
+      </w:r>
+      <w:r>
+        <w:rPr>
+          <w:color w:val="000000"/>
+          <w:rtl w:val="0"/>
+        </w:rPr>
+        <w:t xml:space="preserve"> </w:t>
+      </w:r>
+      <w:r>
+        <w:rPr>
+          <w:rtl w:val="0"/>
+        </w:rPr>
+      </w:r>
+    </w:p>
+    <w:p>
+      <w:pPr>
+        <w:keepNext w:val="0"/>
+        <w:keepLines w:val="0"/>
+        <w:widowControl w:val="0"/>
+        <w:pBdr>
+          <w:top w:space="0" w:sz="0" w:val="nil"/>
+          <w:left w:space="0" w:sz="0" w:val="nil"/>
+          <w:bottom w:space="0" w:sz="0" w:val="nil"/>
+          <w:right w:space="0" w:sz="0" w:val="nil"/>
+          <w:between w:space="0" w:sz="0" w:val="nil"/>
+        </w:pBdr>
+        <w:shd w:fill="auto" w:val="clear"/>
+        <w:contextualSpacing w:val="0"/>
+        <w:rPr>
+          <w:color w:val="000000"/>
+        </w:rPr>
+      </w:pPr>
+      <w:r>
+        <w:rPr>
+          <w:color w:val="000000"/>
+          <w:rtl w:val="0"/>
+        </w:rPr>
+        <w:t xml:space="preserve">dun dos de &lt;tl&gt;cousteau&lt;/tl&gt; ou plus</w:t>
       </w:r>
       <w:r>
         <w:rPr>
@@ -1259,14 +1426,72 @@
           <w:color w:val="000000"/>
           <w:rtl w:val="0"/>
         </w:rPr>
+        <w:t xml:space="preserve"> Lun diceulx demeurera vuide</w:t>
+      </w:r>
+      <w:r>
+        <w:rPr>
+          <w:rFonts w:ascii="Courier New" w:cs="Courier New" w:eastAsia="Courier New" w:hAnsi="Courier New"/>
+          <w:color w:val="a9a9a9"/>
+          <w:sz w:val="18"/>
+          <w:szCs w:val="18"/>
+          <w:rtl w:val="0"/>
+        </w:rPr>
+        <w:t xml:space="preserve">&lt;lb/&gt;</w:t>
+      </w:r>
+      <w:r>
+        <w:rPr>
+          <w:color w:val="000000"/>
+          <w:rtl w:val="0"/>
+        </w:rPr>
         <w:t xml:space="preserve"> </w:t>
       </w:r>
       <w:r>
         <w:rPr>
-          <w:color w:val="000000"/>
-          <w:rtl w:val="0"/>
-        </w:rPr>
-        <w:t xml:space="preserve">de </w:t>
+          <w:rtl w:val="0"/>
+        </w:rPr>
+      </w:r>
+    </w:p>
+    <w:p>
+      <w:pPr>
+        <w:keepNext w:val="0"/>
+        <w:keepLines w:val="0"/>
+        <w:widowControl w:val="0"/>
+        <w:pBdr>
+          <w:top w:space="0" w:sz="0" w:val="nil"/>
+          <w:left w:space="0" w:sz="0" w:val="nil"/>
+          <w:bottom w:space="0" w:sz="0" w:val="nil"/>
+          <w:right w:space="0" w:sz="0" w:val="nil"/>
+          <w:between w:space="0" w:sz="0" w:val="nil"/>
+        </w:pBdr>
+        <w:shd w:fill="auto" w:val="clear"/>
+        <w:contextualSpacing w:val="0"/>
+        <w:rPr>
+          <w:color w:val="000000"/>
+        </w:rPr>
+      </w:pPr>
+      <w:r>
+        <w:rPr>
+          <w:color w:val="000000"/>
+          <w:rtl w:val="0"/>
+        </w:rPr>
+        <w:t xml:space="preserve">&amp;</w:t>
+      </w:r>
+      <w:r>
+        <w:rPr>
+          <w:rFonts w:ascii="Courier New" w:cs="Courier New" w:eastAsia="Courier New" w:hAnsi="Courier New"/>
+          <w:color w:val="a9a9a9"/>
+          <w:sz w:val="18"/>
+          <w:szCs w:val="18"/>
+          <w:rtl w:val="0"/>
+        </w:rPr>
+        <w:t xml:space="preserve">amp;</w:t>
+      </w:r>
+      <w:r>
+        <w:rPr>
+          <w:color w:val="000000"/>
+          <w:rtl w:val="0"/>
+        </w:rPr>
+        <w:t xml:space="preserve"> au fonds de laultre tu colleras des </w:t>
       </w:r>
       <w:r>
         <w:rPr>
@@ -1283,6 +1508,254 @@
           <w:color w:val="000000"/>
           <w:rtl w:val="0"/>
         </w:rPr>
+        <w:t xml:space="preserve">grains de </w:t>
+      </w:r>
+      <w:r>
+        <w:rPr>
+          <w:rFonts w:ascii="Courier New" w:cs="Courier New" w:eastAsia="Courier New" w:hAnsi="Courier New"/>
+          <w:color w:val="0000ff"/>
+          <w:sz w:val="18"/>
+          <w:szCs w:val="18"/>
+          <w:rtl w:val="0"/>
+        </w:rPr>
+        <w:t xml:space="preserve">&lt;pa&gt;</w:t>
+      </w:r>
+      <w:r>
+        <w:rPr>
+          <w:rtl w:val="0"/>
+        </w:rPr>
+        <w:t xml:space="preserve">bled</w:t>
+      </w:r>
+      <w:r>
+        <w:rPr>
+          <w:rFonts w:ascii="Courier New" w:cs="Courier New" w:eastAsia="Courier New" w:hAnsi="Courier New"/>
+          <w:color w:val="0000ff"/>
+          <w:sz w:val="18"/>
+          <w:szCs w:val="18"/>
+          <w:rtl w:val="0"/>
+        </w:rPr>
+        <w:t xml:space="preserve">&lt;/pa&gt;&lt;/m&gt;</w:t>
+      </w:r>
+      <w:r>
+        <w:rPr>
+          <w:color w:val="000000"/>
+          <w:rtl w:val="0"/>
+        </w:rPr>
+        <w:t xml:space="preserve"> avecq</w:t>
+      </w:r>
+      <w:r>
+        <w:rPr>
+          <w:rFonts w:ascii="Courier New" w:cs="Courier New" w:eastAsia="Courier New" w:hAnsi="Courier New"/>
+          <w:color w:val="a9a9a9"/>
+          <w:sz w:val="18"/>
+          <w:szCs w:val="18"/>
+          <w:rtl w:val="0"/>
+        </w:rPr>
+        <w:t xml:space="preserve">&lt;lb/&gt;</w:t>
+      </w:r>
+      <w:r>
+        <w:rPr>
+          <w:color w:val="000000"/>
+          <w:rtl w:val="0"/>
+        </w:rPr>
+        <w:t xml:space="preserve"> </w:t>
+      </w:r>
+      <w:r>
+        <w:rPr>
+          <w:rtl w:val="0"/>
+        </w:rPr>
+      </w:r>
+    </w:p>
+    <w:p>
+      <w:pPr>
+        <w:keepNext w:val="0"/>
+        <w:keepLines w:val="0"/>
+        <w:widowControl w:val="0"/>
+        <w:pBdr>
+          <w:top w:space="0" w:sz="0" w:val="nil"/>
+          <w:left w:space="0" w:sz="0" w:val="nil"/>
+          <w:bottom w:space="0" w:sz="0" w:val="nil"/>
+          <w:right w:space="0" w:sz="0" w:val="nil"/>
+          <w:between w:space="0" w:sz="0" w:val="nil"/>
+        </w:pBdr>
+        <w:shd w:fill="auto" w:val="clear"/>
+        <w:contextualSpacing w:val="0"/>
+        <w:rPr>
+          <w:color w:val="000000"/>
+        </w:rPr>
+      </w:pPr>
+      <w:r>
+        <w:rPr>
+          <w:color w:val="000000"/>
+          <w:rtl w:val="0"/>
+        </w:rPr>
+        <w:t xml:space="preserve">de l</w:t>
+      </w:r>
+      <w:r>
+        <w:rPr>
+          <w:rFonts w:ascii="Courier New" w:cs="Courier New" w:eastAsia="Courier New" w:hAnsi="Courier New"/>
+          <w:color w:val="0000ff"/>
+          <w:sz w:val="18"/>
+          <w:szCs w:val="18"/>
+          <w:rtl w:val="0"/>
+        </w:rPr>
+        <w:t xml:space="preserve">&lt;m&gt;</w:t>
+      </w:r>
+      <w:r>
+        <w:rPr>
+          <w:color w:val="000000"/>
+          <w:rtl w:val="0"/>
+        </w:rPr>
+        <w:t xml:space="preserve">amydon</w:t>
+      </w:r>
+      <w:r>
+        <w:rPr>
+          <w:rFonts w:ascii="Courier New" w:cs="Courier New" w:eastAsia="Courier New" w:hAnsi="Courier New"/>
+          <w:color w:val="0000ff"/>
+          <w:sz w:val="18"/>
+          <w:szCs w:val="18"/>
+          <w:rtl w:val="0"/>
+        </w:rPr>
+        <w:t xml:space="preserve">&lt;/m&gt;</w:t>
+      </w:r>
+      <w:r>
+        <w:rPr>
+          <w:color w:val="000000"/>
+          <w:rtl w:val="0"/>
+        </w:rPr>
+        <w:t xml:space="preserve"> de sorte quil soict tout couvert de </w:t>
+      </w:r>
+      <w:r>
+        <w:rPr>
+          <w:rFonts w:ascii="Courier New" w:cs="Courier New" w:eastAsia="Courier New" w:hAnsi="Courier New"/>
+          <w:color w:val="0000ff"/>
+          <w:sz w:val="18"/>
+          <w:szCs w:val="18"/>
+          <w:rtl w:val="0"/>
+        </w:rPr>
+        <w:t xml:space="preserve">&lt;m&gt;&lt;pa&gt;</w:t>
+      </w:r>
+      <w:r>
+        <w:rPr>
+          <w:color w:val="000000"/>
+          <w:rtl w:val="0"/>
+        </w:rPr>
+        <w:t xml:space="preserve">grain&lt;/pa&gt;</w:t>
+      </w:r>
+      <w:r>
+        <w:rPr>
+          <w:rFonts w:ascii="Courier New" w:cs="Courier New" w:eastAsia="Courier New" w:hAnsi="Courier New"/>
+          <w:color w:val="0000ff"/>
+          <w:sz w:val="18"/>
+          <w:szCs w:val="18"/>
+          <w:rtl w:val="0"/>
+        </w:rPr>
+        <w:t xml:space="preserve">&lt;/m&gt;</w:t>
+      </w:r>
+      <w:r>
+        <w:rPr>
+          <w:color w:val="000000"/>
+          <w:rtl w:val="0"/>
+        </w:rPr>
+        <w:t xml:space="preserve"> &amp;</w:t>
+      </w:r>
+      <w:r>
+        <w:rPr>
+          <w:rFonts w:ascii="Courier New" w:cs="Courier New" w:eastAsia="Courier New" w:hAnsi="Courier New"/>
+          <w:color w:val="a9a9a9"/>
+          <w:sz w:val="18"/>
+          <w:szCs w:val="18"/>
+          <w:rtl w:val="0"/>
+        </w:rPr>
+        <w:t xml:space="preserve">amp;</w:t>
+      </w:r>
+      <w:r>
+        <w:rPr>
+          <w:color w:val="000000"/>
+          <w:rtl w:val="0"/>
+        </w:rPr>
+        <w:t xml:space="preserve"> il</w:t>
+      </w:r>
+      <w:r>
+        <w:rPr>
+          <w:rFonts w:ascii="Courier New" w:cs="Courier New" w:eastAsia="Courier New" w:hAnsi="Courier New"/>
+          <w:color w:val="a9a9a9"/>
+          <w:sz w:val="18"/>
+          <w:szCs w:val="18"/>
+          <w:rtl w:val="0"/>
+        </w:rPr>
+        <w:t xml:space="preserve">&lt;lb/&gt;</w:t>
+      </w:r>
+      <w:r>
+        <w:rPr>
+          <w:color w:val="000000"/>
+          <w:rtl w:val="0"/>
+        </w:rPr>
+        <w:t xml:space="preserve"> </w:t>
+      </w:r>
+      <w:r>
+        <w:rPr>
+          <w:rtl w:val="0"/>
+        </w:rPr>
+      </w:r>
+    </w:p>
+    <w:p>
+      <w:pPr>
+        <w:keepNext w:val="0"/>
+        <w:keepLines w:val="0"/>
+        <w:widowControl w:val="0"/>
+        <w:pBdr>
+          <w:top w:space="0" w:sz="0" w:val="nil"/>
+          <w:left w:space="0" w:sz="0" w:val="nil"/>
+          <w:bottom w:space="0" w:sz="0" w:val="nil"/>
+          <w:right w:space="0" w:sz="0" w:val="nil"/>
+          <w:between w:space="0" w:sz="0" w:val="nil"/>
+        </w:pBdr>
+        <w:shd w:fill="auto" w:val="clear"/>
+        <w:contextualSpacing w:val="0"/>
+        <w:rPr>
+          <w:color w:val="000000"/>
+        </w:rPr>
+      </w:pPr>
+      <w:r>
+        <w:rPr>
+          <w:color w:val="000000"/>
+          <w:rtl w:val="0"/>
+        </w:rPr>
+        <w:t xml:space="preserve">semblera en estre plein Ayes aussy une </w:t>
+      </w:r>
+      <w:r>
+        <w:rPr>
+          <w:rFonts w:ascii="Courier New" w:cs="Courier New" w:eastAsia="Courier New" w:hAnsi="Courier New"/>
+          <w:color w:val="0000ff"/>
+          <w:sz w:val="18"/>
+          <w:szCs w:val="18"/>
+          <w:rtl w:val="0"/>
+        </w:rPr>
+        <w:t xml:space="preserve">&lt;tl&gt;</w:t>
+      </w:r>
+      <w:r>
+        <w:rPr>
+          <w:color w:val="000000"/>
+          <w:rtl w:val="0"/>
+        </w:rPr>
+        <w:t xml:space="preserve">cloche de </w:t>
+      </w:r>
+      <w:r>
+        <w:rPr>
+          <w:rFonts w:ascii="Courier New" w:cs="Courier New" w:eastAsia="Courier New" w:hAnsi="Courier New"/>
+          <w:color w:val="0000ff"/>
+          <w:sz w:val="18"/>
+          <w:szCs w:val="18"/>
+          <w:rtl w:val="0"/>
+        </w:rPr>
+        <w:t xml:space="preserve">&lt;m&gt;</w:t>
+      </w:r>
+      <w:r>
+        <w:rPr>
+          <w:color w:val="000000"/>
+          <w:rtl w:val="0"/>
+        </w:rPr>
         <w:t xml:space="preserve">boys</w:t>
       </w:r>
       <w:r>
@@ -1293,6 +1766,87 @@
           <w:szCs w:val="18"/>
           <w:rtl w:val="0"/>
         </w:rPr>
+        <w:t xml:space="preserve">&lt;/m&gt;&lt;/tl&gt;</w:t>
+      </w:r>
+      <w:r>
+        <w:rPr>
+          <w:rFonts w:ascii="Courier New" w:cs="Courier New" w:eastAsia="Courier New" w:hAnsi="Courier New"/>
+          <w:color w:val="a9a9a9"/>
+          <w:sz w:val="18"/>
+          <w:szCs w:val="18"/>
+          <w:rtl w:val="0"/>
+        </w:rPr>
+        <w:t xml:space="preserve">&lt;lb/&gt;</w:t>
+      </w:r>
+      <w:r>
+        <w:rPr>
+          <w:color w:val="000000"/>
+          <w:rtl w:val="0"/>
+        </w:rPr>
+        <w:t xml:space="preserve"> </w:t>
+      </w:r>
+      <w:r>
+        <w:rPr>
+          <w:rtl w:val="0"/>
+        </w:rPr>
+      </w:r>
+    </w:p>
+    <w:p>
+      <w:pPr>
+        <w:keepNext w:val="0"/>
+        <w:keepLines w:val="0"/>
+        <w:widowControl w:val="0"/>
+        <w:pBdr>
+          <w:top w:space="0" w:sz="0" w:val="nil"/>
+          <w:left w:space="0" w:sz="0" w:val="nil"/>
+          <w:bottom w:space="0" w:sz="0" w:val="nil"/>
+          <w:right w:space="0" w:sz="0" w:val="nil"/>
+          <w:between w:space="0" w:sz="0" w:val="nil"/>
+        </w:pBdr>
+        <w:shd w:fill="auto" w:val="clear"/>
+        <w:contextualSpacing w:val="0"/>
+        <w:rPr>
+          <w:color w:val="000000"/>
+        </w:rPr>
+      </w:pPr>
+      <w:r>
+        <w:rPr>
+          <w:color w:val="000000"/>
+          <w:rtl w:val="0"/>
+        </w:rPr>
+        <w:t xml:space="preserve">dans laquelle tu mectras aultant de </w:t>
+      </w:r>
+      <w:r>
+        <w:rPr>
+          <w:rFonts w:ascii="Courier New" w:cs="Courier New" w:eastAsia="Courier New" w:hAnsi="Courier New"/>
+          <w:color w:val="0000ff"/>
+          <w:sz w:val="18"/>
+          <w:szCs w:val="18"/>
+          <w:rtl w:val="0"/>
+        </w:rPr>
+        <w:t xml:space="preserve">&lt;m&gt;&lt;pa&gt;</w:t>
+      </w:r>
+      <w:r>
+        <w:rPr>
+          <w:color w:val="000000"/>
+          <w:rtl w:val="0"/>
+        </w:rPr>
+        <w:t xml:space="preserve">grain&lt;/pa</w:t>
+      </w:r>
+      <w:r>
+        <w:rPr>
+          <w:rtl w:val="0"/>
+        </w:rPr>
+        <w:t xml:space="preserve">&gt;</w:t>
+      </w:r>
+      <w:r>
+        <w:rPr>
+          <w:rFonts w:ascii="Courier New" w:cs="Courier New" w:eastAsia="Courier New" w:hAnsi="Courier New"/>
+          <w:color w:val="0000ff"/>
+          <w:sz w:val="18"/>
+          <w:szCs w:val="18"/>
+          <w:rtl w:val="0"/>
+        </w:rPr>
         <w:t xml:space="preserve">&lt;/m&gt;</w:t>
       </w:r>
       <w:r>
@@ -1300,7 +1854,7 @@
           <w:color w:val="000000"/>
           <w:rtl w:val="0"/>
         </w:rPr>
-        <w:t xml:space="preserve"> de pareille grandeur</w:t>
+        <w:t xml:space="preserve"> quil en pourra</w:t>
       </w:r>
       <w:r>
         <w:rPr>
@@ -1348,7 +1902,41 @@
           <w:color w:val="000000"/>
           <w:rtl w:val="0"/>
         </w:rPr>
-        <w:t xml:space="preserve">qui soyent par le dehors du fonds caves de lespesseur</w:t>
+        <w:t xml:space="preserve">demeurer </w:t>
+      </w:r>
+      <w:r>
+        <w:rPr>
+          <w:rFonts w:ascii="Courier New" w:cs="Courier New" w:eastAsia="Courier New" w:hAnsi="Courier New"/>
+          <w:color w:val="0000ff"/>
+          <w:sz w:val="18"/>
+          <w:szCs w:val="18"/>
+          <w:rtl w:val="0"/>
+        </w:rPr>
+        <w:t xml:space="preserve">&lt;ms&gt;</w:t>
+      </w:r>
+      <w:r>
+        <w:rPr>
+          <w:color w:val="000000"/>
+          <w:rtl w:val="0"/>
+        </w:rPr>
+        <w:t xml:space="preserve">en la capacite dun des boisseaulx</w:t>
+      </w:r>
+      <w:r>
+        <w:rPr>
+          <w:rFonts w:ascii="Courier New" w:cs="Courier New" w:eastAsia="Courier New" w:hAnsi="Courier New"/>
+          <w:color w:val="0000ff"/>
+          <w:sz w:val="18"/>
+          <w:szCs w:val="18"/>
+          <w:rtl w:val="0"/>
+        </w:rPr>
+        <w:t xml:space="preserve">&lt;/ms&gt;</w:t>
+      </w:r>
+      <w:r>
+        <w:rPr>
+          <w:color w:val="000000"/>
+          <w:rtl w:val="0"/>
+        </w:rPr>
+        <w:t xml:space="preserve"> Et par dessus mects</w:t>
       </w:r>
       <w:r>
         <w:rPr>
@@ -1396,41 +1984,122 @@
           <w:color w:val="000000"/>
           <w:rtl w:val="0"/>
         </w:rPr>
-        <w:t xml:space="preserve">dun </w:t>
-      </w:r>
-      <w:r>
-        <w:rPr>
-          <w:rFonts w:ascii="Courier New" w:cs="Courier New" w:eastAsia="Courier New" w:hAnsi="Courier New"/>
-          <w:color w:val="0000ff"/>
-          <w:sz w:val="18"/>
-          <w:szCs w:val="18"/>
-          <w:rtl w:val="0"/>
-        </w:rPr>
-        <w:t xml:space="preserve">&lt;ms&gt;</w:t>
-      </w:r>
-      <w:r>
-        <w:rPr>
-          <w:color w:val="000000"/>
-          <w:rtl w:val="0"/>
-        </w:rPr>
-        <w:t xml:space="preserve">dos de cousteau</w:t>
-      </w:r>
-      <w:r>
-        <w:rPr>
-          <w:rFonts w:ascii="Courier New" w:cs="Courier New" w:eastAsia="Courier New" w:hAnsi="Courier New"/>
-          <w:color w:val="0000ff"/>
-          <w:sz w:val="18"/>
-          <w:szCs w:val="18"/>
-          <w:rtl w:val="0"/>
-        </w:rPr>
-        <w:t xml:space="preserve">&lt;/ms&gt;</w:t>
-      </w:r>
-      <w:r>
-        <w:rPr>
-          <w:color w:val="000000"/>
-          <w:rtl w:val="0"/>
-        </w:rPr>
-        <w:t xml:space="preserve"> ou plus Lun diceulx demeurera vuide</w:t>
+        <w:t xml:space="preserve">une &lt;tl&gt;piece de </w:t>
+      </w:r>
+      <w:r>
+        <w:rPr>
+          <w:rFonts w:ascii="Courier New" w:cs="Courier New" w:eastAsia="Courier New" w:hAnsi="Courier New"/>
+          <w:color w:val="0000ff"/>
+          <w:sz w:val="18"/>
+          <w:szCs w:val="18"/>
+          <w:rtl w:val="0"/>
+        </w:rPr>
+        <w:t xml:space="preserve">&lt;m&gt;</w:t>
+      </w:r>
+      <w:r>
+        <w:rPr>
+          <w:color w:val="000000"/>
+          <w:rtl w:val="0"/>
+        </w:rPr>
+        <w:t xml:space="preserve">cuir</w:t>
+      </w:r>
+      <w:r>
+        <w:rPr>
+          <w:rFonts w:ascii="Courier New" w:cs="Courier New" w:eastAsia="Courier New" w:hAnsi="Courier New"/>
+          <w:color w:val="0000ff"/>
+          <w:sz w:val="18"/>
+          <w:szCs w:val="18"/>
+          <w:rtl w:val="0"/>
+        </w:rPr>
+        <w:t xml:space="preserve">&lt;/m&gt;&lt;/tl&gt;</w:t>
+      </w:r>
+      <w:r>
+        <w:rPr>
+          <w:color w:val="000000"/>
+          <w:rtl w:val="0"/>
+        </w:rPr>
+        <w:t xml:space="preserve"> simple qui entre </w:t>
+      </w:r>
+      <w:r>
+        <w:rPr>
+          <w:rtl w:val="0"/>
+        </w:rPr>
+        <w:t xml:space="preserve">j</w:t>
+      </w:r>
+      <w:r>
+        <w:rPr>
+          <w:color w:val="000000"/>
+          <w:rtl w:val="0"/>
+        </w:rPr>
+        <w:t xml:space="preserve">ustem</w:t>
+      </w:r>
+      <w:r>
+        <w:rPr>
+          <w:rFonts w:ascii="Courier New" w:cs="Courier New" w:eastAsia="Courier New" w:hAnsi="Courier New"/>
+          <w:color w:val="a9a9a9"/>
+          <w:sz w:val="14"/>
+          <w:szCs w:val="14"/>
+          <w:rtl w:val="0"/>
+        </w:rPr>
+        <w:t xml:space="preserve">&lt;exp&gt;</w:t>
+      </w:r>
+      <w:r>
+        <w:rPr>
+          <w:color w:val="000000"/>
+          <w:rtl w:val="0"/>
+        </w:rPr>
+        <w:t xml:space="preserve">ent</w:t>
+      </w:r>
+      <w:r>
+        <w:rPr>
+          <w:rFonts w:ascii="Courier New" w:cs="Courier New" w:eastAsia="Courier New" w:hAnsi="Courier New"/>
+          <w:color w:val="a9a9a9"/>
+          <w:sz w:val="14"/>
+          <w:szCs w:val="14"/>
+          <w:rtl w:val="0"/>
+        </w:rPr>
+        <w:t xml:space="preserve">&lt;/exp&gt;</w:t>
+      </w:r>
+      <w:r>
+        <w:rPr>
+          <w:color w:val="000000"/>
+          <w:rtl w:val="0"/>
+        </w:rPr>
+        <w:t xml:space="preserve"> dans la </w:t>
+      </w:r>
+      <w:r>
+        <w:rPr>
+          <w:rFonts w:ascii="Courier New" w:cs="Courier New" w:eastAsia="Courier New" w:hAnsi="Courier New"/>
+          <w:color w:val="0000ff"/>
+          <w:sz w:val="18"/>
+          <w:szCs w:val="18"/>
+          <w:rtl w:val="0"/>
+        </w:rPr>
+        <w:t xml:space="preserve">&lt;tl&gt;</w:t>
+      </w:r>
+      <w:r>
+        <w:rPr>
+          <w:color w:val="000000"/>
+          <w:rtl w:val="0"/>
+        </w:rPr>
+        <w:t xml:space="preserve">cloche</w:t>
+      </w:r>
+      <w:r>
+        <w:rPr>
+          <w:rFonts w:ascii="Courier New" w:cs="Courier New" w:eastAsia="Courier New" w:hAnsi="Courier New"/>
+          <w:color w:val="0000ff"/>
+          <w:sz w:val="18"/>
+          <w:szCs w:val="18"/>
+          <w:rtl w:val="0"/>
+        </w:rPr>
+        <w:t xml:space="preserve">&lt;/tl&gt;</w:t>
+      </w:r>
+      <w:r>
+        <w:rPr>
+          <w:color w:val="000000"/>
+          <w:rtl w:val="0"/>
+        </w:rPr>
+        <w:t xml:space="preserve"> Mects</w:t>
       </w:r>
       <w:r>
         <w:rPr>
@@ -1478,24 +2147,351 @@
           <w:color w:val="000000"/>
           <w:rtl w:val="0"/>
         </w:rPr>
-        <w:t xml:space="preserve">&amp;</w:t>
-      </w:r>
-      <w:r>
-        <w:rPr>
-          <w:rFonts w:ascii="Courier New" w:cs="Courier New" w:eastAsia="Courier New" w:hAnsi="Courier New"/>
-          <w:color w:val="a9a9a9"/>
-          <w:sz w:val="18"/>
-          <w:szCs w:val="18"/>
-          <w:rtl w:val="0"/>
-        </w:rPr>
-        <w:t xml:space="preserve">amp;</w:t>
-      </w:r>
-      <w:r>
-        <w:rPr>
-          <w:color w:val="000000"/>
-          <w:rtl w:val="0"/>
-        </w:rPr>
-        <w:t xml:space="preserve"> au fonds de laultre tu colleras des grains de </w:t>
+        <w:t xml:space="preserve">tout dans un </w:t>
+      </w:r>
+      <w:r>
+        <w:rPr>
+          <w:rFonts w:ascii="Courier New" w:cs="Courier New" w:eastAsia="Courier New" w:hAnsi="Courier New"/>
+          <w:color w:val="0000ff"/>
+          <w:sz w:val="18"/>
+          <w:szCs w:val="18"/>
+          <w:rtl w:val="0"/>
+        </w:rPr>
+        <w:t xml:space="preserve">&lt;tl&gt;</w:t>
+      </w:r>
+      <w:r>
+        <w:rPr>
+          <w:color w:val="000000"/>
+          <w:rtl w:val="0"/>
+        </w:rPr>
+        <w:t xml:space="preserve">sac</w:t>
+      </w:r>
+      <w:r>
+        <w:rPr>
+          <w:rFonts w:ascii="Courier New" w:cs="Courier New" w:eastAsia="Courier New" w:hAnsi="Courier New"/>
+          <w:color w:val="0000ff"/>
+          <w:sz w:val="18"/>
+          <w:szCs w:val="18"/>
+          <w:rtl w:val="0"/>
+        </w:rPr>
+        <w:t xml:space="preserve">&lt;/tl&gt;</w:t>
+      </w:r>
+      <w:r>
+        <w:rPr>
+          <w:color w:val="000000"/>
+          <w:rtl w:val="0"/>
+        </w:rPr>
+        <w:t xml:space="preserve"> ou </w:t>
+      </w:r>
+      <w:r>
+        <w:rPr>
+          <w:rFonts w:ascii="Courier New" w:cs="Courier New" w:eastAsia="Courier New" w:hAnsi="Courier New"/>
+          <w:color w:val="0000ff"/>
+          <w:sz w:val="18"/>
+          <w:szCs w:val="18"/>
+          <w:rtl w:val="0"/>
+        </w:rPr>
+        <w:t xml:space="preserve">&lt;tl&gt;</w:t>
+      </w:r>
+      <w:r>
+        <w:rPr>
+          <w:color w:val="000000"/>
+          <w:rtl w:val="0"/>
+        </w:rPr>
+        <w:t xml:space="preserve">serviette</w:t>
+      </w:r>
+      <w:r>
+        <w:rPr>
+          <w:rFonts w:ascii="Courier New" w:cs="Courier New" w:eastAsia="Courier New" w:hAnsi="Courier New"/>
+          <w:color w:val="0000ff"/>
+          <w:sz w:val="18"/>
+          <w:szCs w:val="18"/>
+          <w:rtl w:val="0"/>
+        </w:rPr>
+        <w:t xml:space="preserve">&lt;/tl&gt;</w:t>
+      </w:r>
+      <w:r>
+        <w:rPr>
+          <w:color w:val="000000"/>
+          <w:rtl w:val="0"/>
+        </w:rPr>
+        <w:t xml:space="preserve"> ou </w:t>
+      </w:r>
+      <w:r>
+        <w:rPr>
+          <w:rFonts w:ascii="Courier New" w:cs="Courier New" w:eastAsia="Courier New" w:hAnsi="Courier New"/>
+          <w:color w:val="0000ff"/>
+          <w:sz w:val="18"/>
+          <w:szCs w:val="18"/>
+          <w:rtl w:val="0"/>
+        </w:rPr>
+        <w:t xml:space="preserve">&lt;tl&gt;</w:t>
+      </w:r>
+      <w:r>
+        <w:rPr>
+          <w:color w:val="000000"/>
+          <w:rtl w:val="0"/>
+        </w:rPr>
+        <w:t xml:space="preserve">mouchouer plie</w:t>
+      </w:r>
+      <w:r>
+        <w:rPr>
+          <w:rFonts w:ascii="Courier New" w:cs="Courier New" w:eastAsia="Courier New" w:hAnsi="Courier New"/>
+          <w:color w:val="0000ff"/>
+          <w:sz w:val="18"/>
+          <w:szCs w:val="18"/>
+          <w:rtl w:val="0"/>
+        </w:rPr>
+        <w:t xml:space="preserve">&lt;/tl&gt;</w:t>
+      </w:r>
+      <w:r>
+        <w:rPr>
+          <w:color w:val="000000"/>
+          <w:rtl w:val="0"/>
+        </w:rPr>
+        <w:t xml:space="preserve"> si tu ne veulx</w:t>
+      </w:r>
+      <w:r>
+        <w:rPr>
+          <w:rFonts w:ascii="Courier New" w:cs="Courier New" w:eastAsia="Courier New" w:hAnsi="Courier New"/>
+          <w:color w:val="a9a9a9"/>
+          <w:sz w:val="18"/>
+          <w:szCs w:val="18"/>
+          <w:rtl w:val="0"/>
+        </w:rPr>
+        <w:t xml:space="preserve">&lt;lb/&gt;</w:t>
+      </w:r>
+      <w:r>
+        <w:rPr>
+          <w:color w:val="000000"/>
+          <w:rtl w:val="0"/>
+        </w:rPr>
+        <w:t xml:space="preserve"> </w:t>
+      </w:r>
+      <w:r>
+        <w:rPr>
+          <w:rtl w:val="0"/>
+        </w:rPr>
+      </w:r>
+    </w:p>
+    <w:p>
+      <w:pPr>
+        <w:keepNext w:val="0"/>
+        <w:keepLines w:val="0"/>
+        <w:widowControl w:val="0"/>
+        <w:pBdr>
+          <w:top w:space="0" w:sz="0" w:val="nil"/>
+          <w:left w:space="0" w:sz="0" w:val="nil"/>
+          <w:bottom w:space="0" w:sz="0" w:val="nil"/>
+          <w:right w:space="0" w:sz="0" w:val="nil"/>
+          <w:between w:space="0" w:sz="0" w:val="nil"/>
+        </w:pBdr>
+        <w:shd w:fill="auto" w:val="clear"/>
+        <w:contextualSpacing w:val="0"/>
+        <w:rPr>
+          <w:color w:val="000000"/>
+        </w:rPr>
+      </w:pPr>
+      <w:r>
+        <w:rPr>
+          <w:color w:val="000000"/>
+          <w:rtl w:val="0"/>
+        </w:rPr>
+        <w:t xml:space="preserve">employer la </w:t>
+      </w:r>
+      <w:r>
+        <w:rPr>
+          <w:rFonts w:ascii="Courier New" w:cs="Courier New" w:eastAsia="Courier New" w:hAnsi="Courier New"/>
+          <w:color w:val="0000ff"/>
+          <w:sz w:val="18"/>
+          <w:szCs w:val="18"/>
+          <w:rtl w:val="0"/>
+        </w:rPr>
+        <w:t xml:space="preserve">&lt;tl&gt;</w:t>
+      </w:r>
+      <w:r>
+        <w:rPr>
+          <w:color w:val="000000"/>
+          <w:rtl w:val="0"/>
+        </w:rPr>
+        <w:t xml:space="preserve">gibessiere de </w:t>
+      </w:r>
+      <w:r>
+        <w:rPr>
+          <w:rFonts w:ascii="Courier New" w:cs="Courier New" w:eastAsia="Courier New" w:hAnsi="Courier New"/>
+          <w:color w:val="0000ff"/>
+          <w:sz w:val="18"/>
+          <w:szCs w:val="18"/>
+          <w:rtl w:val="0"/>
+        </w:rPr>
+        <w:t xml:space="preserve">&lt;pro&gt;</w:t>
+      </w:r>
+      <w:r>
+        <w:rPr>
+          <w:color w:val="000000"/>
+          <w:rtl w:val="0"/>
+        </w:rPr>
+        <w:t xml:space="preserve">M</w:t>
+      </w:r>
+      <w:r>
+        <w:rPr>
+          <w:rFonts w:ascii="Courier New" w:cs="Courier New" w:eastAsia="Courier New" w:hAnsi="Courier New"/>
+          <w:color w:val="a9a9a9"/>
+          <w:sz w:val="14"/>
+          <w:szCs w:val="14"/>
+          <w:rtl w:val="0"/>
+        </w:rPr>
+        <w:t xml:space="preserve">&lt;exp&gt;</w:t>
+      </w:r>
+      <w:r>
+        <w:rPr>
+          <w:color w:val="000000"/>
+          <w:rtl w:val="0"/>
+        </w:rPr>
+        <w:t xml:space="preserve">aistr</w:t>
+      </w:r>
+      <w:r>
+        <w:rPr>
+          <w:rFonts w:ascii="Courier New" w:cs="Courier New" w:eastAsia="Courier New" w:hAnsi="Courier New"/>
+          <w:color w:val="a9a9a9"/>
+          <w:sz w:val="14"/>
+          <w:szCs w:val="14"/>
+          <w:rtl w:val="0"/>
+        </w:rPr>
+        <w:t xml:space="preserve">&lt;/exp&gt;</w:t>
+      </w:r>
+      <w:r>
+        <w:rPr>
+          <w:color w:val="000000"/>
+          <w:rtl w:val="0"/>
+        </w:rPr>
+        <w:t xml:space="preserve">e gonin</w:t>
+      </w:r>
+      <w:r>
+        <w:rPr>
+          <w:rFonts w:ascii="Courier New" w:cs="Courier New" w:eastAsia="Courier New" w:hAnsi="Courier New"/>
+          <w:color w:val="0000ff"/>
+          <w:sz w:val="18"/>
+          <w:szCs w:val="18"/>
+          <w:rtl w:val="0"/>
+        </w:rPr>
+        <w:t xml:space="preserve">&lt;/pro&gt;&lt;/tl&gt;</w:t>
+      </w:r>
+      <w:r>
+        <w:rPr>
+          <w:color w:val="000000"/>
+          <w:rtl w:val="0"/>
+        </w:rPr>
+        <w:t xml:space="preserve"> Montre premierem</w:t>
+      </w:r>
+      <w:r>
+        <w:rPr>
+          <w:rFonts w:ascii="Courier New" w:cs="Courier New" w:eastAsia="Courier New" w:hAnsi="Courier New"/>
+          <w:color w:val="a9a9a9"/>
+          <w:sz w:val="14"/>
+          <w:szCs w:val="14"/>
+          <w:rtl w:val="0"/>
+        </w:rPr>
+        <w:t xml:space="preserve">&lt;exp&gt;</w:t>
+      </w:r>
+      <w:r>
+        <w:rPr>
+          <w:color w:val="000000"/>
+          <w:rtl w:val="0"/>
+        </w:rPr>
+        <w:t xml:space="preserve">ent</w:t>
+      </w:r>
+      <w:r>
+        <w:rPr>
+          <w:rFonts w:ascii="Courier New" w:cs="Courier New" w:eastAsia="Courier New" w:hAnsi="Courier New"/>
+          <w:color w:val="a9a9a9"/>
+          <w:sz w:val="14"/>
+          <w:szCs w:val="14"/>
+          <w:rtl w:val="0"/>
+        </w:rPr>
+        <w:t xml:space="preserve">&lt;/exp&gt;</w:t>
+      </w:r>
+      <w:r>
+        <w:rPr>
+          <w:color w:val="000000"/>
+          <w:rtl w:val="0"/>
+        </w:rPr>
+        <w:t xml:space="preserve"> le</w:t>
+      </w:r>
+      <w:r>
+        <w:rPr>
+          <w:rFonts w:ascii="Courier New" w:cs="Courier New" w:eastAsia="Courier New" w:hAnsi="Courier New"/>
+          <w:color w:val="a9a9a9"/>
+          <w:sz w:val="18"/>
+          <w:szCs w:val="18"/>
+          <w:rtl w:val="0"/>
+        </w:rPr>
+        <w:t xml:space="preserve">&lt;lb/&gt;</w:t>
+      </w:r>
+      <w:r>
+        <w:rPr>
+          <w:color w:val="000000"/>
+          <w:rtl w:val="0"/>
+        </w:rPr>
+        <w:t xml:space="preserve"> </w:t>
+      </w:r>
+      <w:r>
+        <w:rPr>
+          <w:rtl w:val="0"/>
+        </w:rPr>
+      </w:r>
+    </w:p>
+    <w:p>
+      <w:pPr>
+        <w:keepNext w:val="0"/>
+        <w:keepLines w:val="0"/>
+        <w:widowControl w:val="0"/>
+        <w:pBdr>
+          <w:top w:space="0" w:sz="0" w:val="nil"/>
+          <w:left w:space="0" w:sz="0" w:val="nil"/>
+          <w:bottom w:space="0" w:sz="0" w:val="nil"/>
+          <w:right w:space="0" w:sz="0" w:val="nil"/>
+          <w:between w:space="0" w:sz="0" w:val="nil"/>
+        </w:pBdr>
+        <w:shd w:fill="auto" w:val="clear"/>
+        <w:contextualSpacing w:val="0"/>
+        <w:rPr>
+          <w:color w:val="000000"/>
+        </w:rPr>
+      </w:pPr>
+      <w:r>
+        <w:rPr>
+          <w:rFonts w:ascii="Courier New" w:cs="Courier New" w:eastAsia="Courier New" w:hAnsi="Courier New"/>
+          <w:color w:val="0000ff"/>
+          <w:sz w:val="18"/>
+          <w:szCs w:val="18"/>
+          <w:rtl w:val="0"/>
+        </w:rPr>
+        <w:t xml:space="preserve">&lt;tl&gt;</w:t>
+      </w:r>
+      <w:r>
+        <w:rPr>
+          <w:color w:val="000000"/>
+          <w:rtl w:val="0"/>
+        </w:rPr>
+        <w:t xml:space="preserve">boisseau</w:t>
+      </w:r>
+      <w:r>
+        <w:rPr>
+          <w:rFonts w:ascii="Courier New" w:cs="Courier New" w:eastAsia="Courier New" w:hAnsi="Courier New"/>
+          <w:color w:val="0000ff"/>
+          <w:sz w:val="18"/>
+          <w:szCs w:val="18"/>
+          <w:rtl w:val="0"/>
+        </w:rPr>
+        <w:t xml:space="preserve">&lt;/tl&gt;</w:t>
+      </w:r>
+      <w:r>
+        <w:rPr>
+          <w:color w:val="000000"/>
+          <w:rtl w:val="0"/>
+        </w:rPr>
+        <w:t xml:space="preserve"> vuyde puys en presence emplis le de </w:t>
       </w:r>
       <w:r>
         <w:rPr>
@@ -1509,902 +2505,10 @@
       </w:r>
       <w:r>
         <w:rPr>
-          <w:rtl w:val="0"/>
-        </w:rPr>
-        <w:t xml:space="preserve">bled</w:t>
-      </w:r>
-      <w:r>
-        <w:rPr>
-          <w:rFonts w:ascii="Courier New" w:cs="Courier New" w:eastAsia="Courier New" w:hAnsi="Courier New"/>
-          <w:color w:val="0000ff"/>
-          <w:sz w:val="18"/>
-          <w:szCs w:val="18"/>
-          <w:rtl w:val="0"/>
-        </w:rPr>
-        <w:t xml:space="preserve">&lt;/pa&gt;&lt;/m&gt;</w:t>
-      </w:r>
-      <w:r>
-        <w:rPr>
-          <w:color w:val="000000"/>
-          <w:rtl w:val="0"/>
-        </w:rPr>
-        <w:t xml:space="preserve"> avecq</w:t>
-      </w:r>
-      <w:r>
-        <w:rPr>
-          <w:rFonts w:ascii="Courier New" w:cs="Courier New" w:eastAsia="Courier New" w:hAnsi="Courier New"/>
-          <w:color w:val="a9a9a9"/>
-          <w:sz w:val="18"/>
-          <w:szCs w:val="18"/>
-          <w:rtl w:val="0"/>
-        </w:rPr>
-        <w:t xml:space="preserve">&lt;lb/&gt;</w:t>
-      </w:r>
-      <w:r>
-        <w:rPr>
-          <w:color w:val="000000"/>
-          <w:rtl w:val="0"/>
-        </w:rPr>
-        <w:t xml:space="preserve"> </w:t>
-      </w:r>
-      <w:r>
-        <w:rPr>
-          <w:rtl w:val="0"/>
-        </w:rPr>
-      </w:r>
-    </w:p>
-    <w:p>
-      <w:pPr>
-        <w:keepNext w:val="0"/>
-        <w:keepLines w:val="0"/>
-        <w:widowControl w:val="0"/>
-        <w:pBdr>
-          <w:top w:space="0" w:sz="0" w:val="nil"/>
-          <w:left w:space="0" w:sz="0" w:val="nil"/>
-          <w:bottom w:space="0" w:sz="0" w:val="nil"/>
-          <w:right w:space="0" w:sz="0" w:val="nil"/>
-          <w:between w:space="0" w:sz="0" w:val="nil"/>
-        </w:pBdr>
-        <w:shd w:fill="auto" w:val="clear"/>
-        <w:contextualSpacing w:val="0"/>
-        <w:rPr>
-          <w:color w:val="000000"/>
-        </w:rPr>
-      </w:pPr>
-      <w:r>
-        <w:rPr>
-          <w:color w:val="000000"/>
-          <w:rtl w:val="0"/>
-        </w:rPr>
-        <w:t xml:space="preserve">de l</w:t>
-      </w:r>
-      <w:r>
-        <w:rPr>
-          <w:rFonts w:ascii="Courier New" w:cs="Courier New" w:eastAsia="Courier New" w:hAnsi="Courier New"/>
-          <w:color w:val="0000ff"/>
-          <w:sz w:val="18"/>
-          <w:szCs w:val="18"/>
-          <w:rtl w:val="0"/>
-        </w:rPr>
-        <w:t xml:space="preserve">&lt;m&gt;</w:t>
-      </w:r>
-      <w:r>
-        <w:rPr>
-          <w:color w:val="000000"/>
-          <w:rtl w:val="0"/>
-        </w:rPr>
-        <w:t xml:space="preserve">amydon</w:t>
-      </w:r>
-      <w:r>
-        <w:rPr>
-          <w:rFonts w:ascii="Courier New" w:cs="Courier New" w:eastAsia="Courier New" w:hAnsi="Courier New"/>
-          <w:color w:val="0000ff"/>
-          <w:sz w:val="18"/>
-          <w:szCs w:val="18"/>
-          <w:rtl w:val="0"/>
-        </w:rPr>
-        <w:t xml:space="preserve">&lt;/m&gt;</w:t>
-      </w:r>
-      <w:r>
-        <w:rPr>
-          <w:color w:val="000000"/>
-          <w:rtl w:val="0"/>
-        </w:rPr>
-        <w:t xml:space="preserve"> de sorte quil soict tout couvert de </w:t>
-      </w:r>
-      <w:r>
-        <w:rPr>
-          <w:rFonts w:ascii="Courier New" w:cs="Courier New" w:eastAsia="Courier New" w:hAnsi="Courier New"/>
-          <w:color w:val="0000ff"/>
-          <w:sz w:val="18"/>
-          <w:szCs w:val="18"/>
-          <w:rtl w:val="0"/>
-        </w:rPr>
-        <w:t xml:space="preserve">&lt;m&gt;</w:t>
-      </w:r>
-      <w:r>
-        <w:rPr>
-          <w:color w:val="000000"/>
-          <w:rtl w:val="0"/>
-        </w:rPr>
-        <w:t xml:space="preserve">grain</w:t>
-      </w:r>
-      <w:r>
-        <w:rPr>
-          <w:rFonts w:ascii="Courier New" w:cs="Courier New" w:eastAsia="Courier New" w:hAnsi="Courier New"/>
-          <w:color w:val="0000ff"/>
-          <w:sz w:val="18"/>
-          <w:szCs w:val="18"/>
-          <w:rtl w:val="0"/>
-        </w:rPr>
-        <w:t xml:space="preserve">&lt;/m&gt;</w:t>
-      </w:r>
-      <w:r>
-        <w:rPr>
-          <w:color w:val="000000"/>
-          <w:rtl w:val="0"/>
-        </w:rPr>
-        <w:t xml:space="preserve"> &amp;</w:t>
-      </w:r>
-      <w:r>
-        <w:rPr>
-          <w:rFonts w:ascii="Courier New" w:cs="Courier New" w:eastAsia="Courier New" w:hAnsi="Courier New"/>
-          <w:color w:val="a9a9a9"/>
-          <w:sz w:val="18"/>
-          <w:szCs w:val="18"/>
-          <w:rtl w:val="0"/>
-        </w:rPr>
-        <w:t xml:space="preserve">amp;</w:t>
-      </w:r>
-      <w:r>
-        <w:rPr>
-          <w:color w:val="000000"/>
-          <w:rtl w:val="0"/>
-        </w:rPr>
-        <w:t xml:space="preserve"> il</w:t>
-      </w:r>
-      <w:r>
-        <w:rPr>
-          <w:rFonts w:ascii="Courier New" w:cs="Courier New" w:eastAsia="Courier New" w:hAnsi="Courier New"/>
-          <w:color w:val="a9a9a9"/>
-          <w:sz w:val="18"/>
-          <w:szCs w:val="18"/>
-          <w:rtl w:val="0"/>
-        </w:rPr>
-        <w:t xml:space="preserve">&lt;lb/&gt;</w:t>
-      </w:r>
-      <w:r>
-        <w:rPr>
-          <w:color w:val="000000"/>
-          <w:rtl w:val="0"/>
-        </w:rPr>
-        <w:t xml:space="preserve"> </w:t>
-      </w:r>
-      <w:r>
-        <w:rPr>
-          <w:rtl w:val="0"/>
-        </w:rPr>
-      </w:r>
-    </w:p>
-    <w:p>
-      <w:pPr>
-        <w:keepNext w:val="0"/>
-        <w:keepLines w:val="0"/>
-        <w:widowControl w:val="0"/>
-        <w:pBdr>
-          <w:top w:space="0" w:sz="0" w:val="nil"/>
-          <w:left w:space="0" w:sz="0" w:val="nil"/>
-          <w:bottom w:space="0" w:sz="0" w:val="nil"/>
-          <w:right w:space="0" w:sz="0" w:val="nil"/>
-          <w:between w:space="0" w:sz="0" w:val="nil"/>
-        </w:pBdr>
-        <w:shd w:fill="auto" w:val="clear"/>
-        <w:contextualSpacing w:val="0"/>
-        <w:rPr>
-          <w:color w:val="000000"/>
-        </w:rPr>
-      </w:pPr>
-      <w:r>
-        <w:rPr>
-          <w:color w:val="000000"/>
-          <w:rtl w:val="0"/>
-        </w:rPr>
-        <w:t xml:space="preserve">semblera en estre plein Ayes aussy une </w:t>
-      </w:r>
-      <w:r>
-        <w:rPr>
-          <w:rFonts w:ascii="Courier New" w:cs="Courier New" w:eastAsia="Courier New" w:hAnsi="Courier New"/>
-          <w:color w:val="0000ff"/>
-          <w:sz w:val="18"/>
-          <w:szCs w:val="18"/>
-          <w:rtl w:val="0"/>
-        </w:rPr>
-        <w:t xml:space="preserve">&lt;tl&gt;</w:t>
-      </w:r>
-      <w:r>
-        <w:rPr>
-          <w:color w:val="000000"/>
-          <w:rtl w:val="0"/>
-        </w:rPr>
-        <w:t xml:space="preserve">cloche de </w:t>
-      </w:r>
-      <w:r>
-        <w:rPr>
-          <w:rFonts w:ascii="Courier New" w:cs="Courier New" w:eastAsia="Courier New" w:hAnsi="Courier New"/>
-          <w:color w:val="0000ff"/>
-          <w:sz w:val="18"/>
-          <w:szCs w:val="18"/>
-          <w:rtl w:val="0"/>
-        </w:rPr>
-        <w:t xml:space="preserve">&lt;m&gt;</w:t>
-      </w:r>
-      <w:r>
-        <w:rPr>
-          <w:color w:val="000000"/>
-          <w:rtl w:val="0"/>
-        </w:rPr>
-        <w:t xml:space="preserve">boys</w:t>
-      </w:r>
-      <w:r>
-        <w:rPr>
-          <w:rFonts w:ascii="Courier New" w:cs="Courier New" w:eastAsia="Courier New" w:hAnsi="Courier New"/>
-          <w:color w:val="0000ff"/>
-          <w:sz w:val="18"/>
-          <w:szCs w:val="18"/>
-          <w:rtl w:val="0"/>
-        </w:rPr>
-        <w:t xml:space="preserve">&lt;/m&gt;&lt;/tl&gt;</w:t>
-      </w:r>
-      <w:r>
-        <w:rPr>
-          <w:rFonts w:ascii="Courier New" w:cs="Courier New" w:eastAsia="Courier New" w:hAnsi="Courier New"/>
-          <w:color w:val="a9a9a9"/>
-          <w:sz w:val="18"/>
-          <w:szCs w:val="18"/>
-          <w:rtl w:val="0"/>
-        </w:rPr>
-        <w:t xml:space="preserve">&lt;lb/&gt;</w:t>
-      </w:r>
-      <w:r>
-        <w:rPr>
-          <w:color w:val="000000"/>
-          <w:rtl w:val="0"/>
-        </w:rPr>
-        <w:t xml:space="preserve"> </w:t>
-      </w:r>
-      <w:r>
-        <w:rPr>
-          <w:rtl w:val="0"/>
-        </w:rPr>
-      </w:r>
-    </w:p>
-    <w:p>
-      <w:pPr>
-        <w:keepNext w:val="0"/>
-        <w:keepLines w:val="0"/>
-        <w:widowControl w:val="0"/>
-        <w:pBdr>
-          <w:top w:space="0" w:sz="0" w:val="nil"/>
-          <w:left w:space="0" w:sz="0" w:val="nil"/>
-          <w:bottom w:space="0" w:sz="0" w:val="nil"/>
-          <w:right w:space="0" w:sz="0" w:val="nil"/>
-          <w:between w:space="0" w:sz="0" w:val="nil"/>
-        </w:pBdr>
-        <w:shd w:fill="auto" w:val="clear"/>
-        <w:contextualSpacing w:val="0"/>
-        <w:rPr>
-          <w:color w:val="000000"/>
-        </w:rPr>
-      </w:pPr>
-      <w:r>
-        <w:rPr>
-          <w:color w:val="000000"/>
-          <w:rtl w:val="0"/>
-        </w:rPr>
-        <w:t xml:space="preserve">dans laquelle tu mectras aultant de </w:t>
-      </w:r>
-      <w:r>
-        <w:rPr>
-          <w:rFonts w:ascii="Courier New" w:cs="Courier New" w:eastAsia="Courier New" w:hAnsi="Courier New"/>
-          <w:color w:val="0000ff"/>
-          <w:sz w:val="18"/>
-          <w:szCs w:val="18"/>
-          <w:rtl w:val="0"/>
-        </w:rPr>
-        <w:t xml:space="preserve">&lt;m&gt;</w:t>
-      </w:r>
-      <w:r>
-        <w:rPr>
-          <w:color w:val="000000"/>
-          <w:rtl w:val="0"/>
-        </w:rPr>
-        <w:t xml:space="preserve">grain</w:t>
-      </w:r>
-      <w:r>
-        <w:rPr>
-          <w:rFonts w:ascii="Courier New" w:cs="Courier New" w:eastAsia="Courier New" w:hAnsi="Courier New"/>
-          <w:color w:val="0000ff"/>
-          <w:sz w:val="18"/>
-          <w:szCs w:val="18"/>
-          <w:rtl w:val="0"/>
-        </w:rPr>
-        <w:t xml:space="preserve">&lt;/m&gt;</w:t>
-      </w:r>
-      <w:r>
-        <w:rPr>
-          <w:color w:val="000000"/>
-          <w:rtl w:val="0"/>
-        </w:rPr>
-        <w:t xml:space="preserve"> quil en pourra</w:t>
-      </w:r>
-      <w:r>
-        <w:rPr>
-          <w:rFonts w:ascii="Courier New" w:cs="Courier New" w:eastAsia="Courier New" w:hAnsi="Courier New"/>
-          <w:color w:val="a9a9a9"/>
-          <w:sz w:val="18"/>
-          <w:szCs w:val="18"/>
-          <w:rtl w:val="0"/>
-        </w:rPr>
-        <w:t xml:space="preserve">&lt;lb/&gt;</w:t>
-      </w:r>
-      <w:r>
-        <w:rPr>
-          <w:color w:val="000000"/>
-          <w:rtl w:val="0"/>
-        </w:rPr>
-        <w:t xml:space="preserve"> </w:t>
-      </w:r>
-      <w:r>
-        <w:rPr>
-          <w:rtl w:val="0"/>
-        </w:rPr>
-      </w:r>
-    </w:p>
-    <w:p>
-      <w:pPr>
-        <w:keepNext w:val="0"/>
-        <w:keepLines w:val="0"/>
-        <w:widowControl w:val="0"/>
-        <w:pBdr>
-          <w:top w:space="0" w:sz="0" w:val="nil"/>
-          <w:left w:space="0" w:sz="0" w:val="nil"/>
-          <w:bottom w:space="0" w:sz="0" w:val="nil"/>
-          <w:right w:space="0" w:sz="0" w:val="nil"/>
-          <w:between w:space="0" w:sz="0" w:val="nil"/>
-        </w:pBdr>
-        <w:shd w:fill="auto" w:val="clear"/>
-        <w:contextualSpacing w:val="0"/>
-        <w:rPr>
-          <w:color w:val="000000"/>
-        </w:rPr>
-      </w:pPr>
-      <w:r>
-        <w:rPr>
-          <w:color w:val="000000"/>
-          <w:rtl w:val="0"/>
-        </w:rPr>
-        <w:t xml:space="preserve">demeurer en la capacite dun des </w:t>
-      </w:r>
-      <w:r>
-        <w:rPr>
-          <w:rFonts w:ascii="Courier New" w:cs="Courier New" w:eastAsia="Courier New" w:hAnsi="Courier New"/>
-          <w:color w:val="0000ff"/>
-          <w:sz w:val="18"/>
-          <w:szCs w:val="18"/>
-          <w:rtl w:val="0"/>
-        </w:rPr>
-        <w:t xml:space="preserve">&lt;ms&gt;</w:t>
-      </w:r>
-      <w:r>
-        <w:rPr>
-          <w:color w:val="000000"/>
-          <w:rtl w:val="0"/>
-        </w:rPr>
-        <w:t xml:space="preserve">boisseaulx</w:t>
-      </w:r>
-      <w:r>
-        <w:rPr>
-          <w:rFonts w:ascii="Courier New" w:cs="Courier New" w:eastAsia="Courier New" w:hAnsi="Courier New"/>
-          <w:color w:val="0000ff"/>
-          <w:sz w:val="18"/>
-          <w:szCs w:val="18"/>
-          <w:rtl w:val="0"/>
-        </w:rPr>
-        <w:t xml:space="preserve">&lt;/ms&gt;</w:t>
-      </w:r>
-      <w:r>
-        <w:rPr>
-          <w:color w:val="000000"/>
-          <w:rtl w:val="0"/>
-        </w:rPr>
-        <w:t xml:space="preserve"> Et par dessus mects</w:t>
-      </w:r>
-      <w:r>
-        <w:rPr>
-          <w:rFonts w:ascii="Courier New" w:cs="Courier New" w:eastAsia="Courier New" w:hAnsi="Courier New"/>
-          <w:color w:val="a9a9a9"/>
-          <w:sz w:val="18"/>
-          <w:szCs w:val="18"/>
-          <w:rtl w:val="0"/>
-        </w:rPr>
-        <w:t xml:space="preserve">&lt;lb/&gt;</w:t>
-      </w:r>
-      <w:r>
-        <w:rPr>
-          <w:color w:val="000000"/>
-          <w:rtl w:val="0"/>
-        </w:rPr>
-        <w:t xml:space="preserve"> </w:t>
-      </w:r>
-      <w:r>
-        <w:rPr>
-          <w:rtl w:val="0"/>
-        </w:rPr>
-      </w:r>
-    </w:p>
-    <w:p>
-      <w:pPr>
-        <w:keepNext w:val="0"/>
-        <w:keepLines w:val="0"/>
-        <w:widowControl w:val="0"/>
-        <w:pBdr>
-          <w:top w:space="0" w:sz="0" w:val="nil"/>
-          <w:left w:space="0" w:sz="0" w:val="nil"/>
-          <w:bottom w:space="0" w:sz="0" w:val="nil"/>
-          <w:right w:space="0" w:sz="0" w:val="nil"/>
-          <w:between w:space="0" w:sz="0" w:val="nil"/>
-        </w:pBdr>
-        <w:shd w:fill="auto" w:val="clear"/>
-        <w:contextualSpacing w:val="0"/>
-        <w:rPr>
-          <w:color w:val="000000"/>
-        </w:rPr>
-      </w:pPr>
-      <w:r>
-        <w:rPr>
-          <w:color w:val="000000"/>
-          <w:rtl w:val="0"/>
-        </w:rPr>
-        <w:t xml:space="preserve">une piece de </w:t>
-      </w:r>
-      <w:r>
-        <w:rPr>
-          <w:rFonts w:ascii="Courier New" w:cs="Courier New" w:eastAsia="Courier New" w:hAnsi="Courier New"/>
-          <w:color w:val="0000ff"/>
-          <w:sz w:val="18"/>
-          <w:szCs w:val="18"/>
-          <w:rtl w:val="0"/>
-        </w:rPr>
-        <w:t xml:space="preserve">&lt;m&gt;</w:t>
-      </w:r>
-      <w:r>
-        <w:rPr>
-          <w:color w:val="000000"/>
-          <w:rtl w:val="0"/>
-        </w:rPr>
-        <w:t xml:space="preserve">cuir</w:t>
-      </w:r>
-      <w:r>
-        <w:rPr>
-          <w:rFonts w:ascii="Courier New" w:cs="Courier New" w:eastAsia="Courier New" w:hAnsi="Courier New"/>
-          <w:color w:val="0000ff"/>
-          <w:sz w:val="18"/>
-          <w:szCs w:val="18"/>
-          <w:rtl w:val="0"/>
-        </w:rPr>
-        <w:t xml:space="preserve">&lt;/m&gt;</w:t>
-      </w:r>
-      <w:r>
-        <w:rPr>
-          <w:color w:val="000000"/>
-          <w:rtl w:val="0"/>
-        </w:rPr>
-        <w:t xml:space="preserve"> simple qui entre </w:t>
-      </w:r>
-      <w:r>
-        <w:rPr>
-          <w:rtl w:val="0"/>
-        </w:rPr>
-        <w:t xml:space="preserve">i</w:t>
-      </w:r>
-      <w:r>
-        <w:rPr>
-          <w:color w:val="000000"/>
-          <w:rtl w:val="0"/>
-        </w:rPr>
-        <w:t xml:space="preserve">ustem&lt;exp&gt;ent&lt;/exp&gt; dans la </w:t>
-      </w:r>
-      <w:r>
-        <w:rPr>
-          <w:rFonts w:ascii="Courier New" w:cs="Courier New" w:eastAsia="Courier New" w:hAnsi="Courier New"/>
-          <w:color w:val="0000ff"/>
-          <w:sz w:val="18"/>
-          <w:szCs w:val="18"/>
-          <w:rtl w:val="0"/>
-        </w:rPr>
-        <w:t xml:space="preserve">&lt;tl&gt;</w:t>
-      </w:r>
-      <w:r>
-        <w:rPr>
-          <w:color w:val="000000"/>
-          <w:rtl w:val="0"/>
-        </w:rPr>
-        <w:t xml:space="preserve">cloche</w:t>
-      </w:r>
-      <w:r>
-        <w:rPr>
-          <w:rFonts w:ascii="Courier New" w:cs="Courier New" w:eastAsia="Courier New" w:hAnsi="Courier New"/>
-          <w:color w:val="0000ff"/>
-          <w:sz w:val="18"/>
-          <w:szCs w:val="18"/>
-          <w:rtl w:val="0"/>
-        </w:rPr>
-        <w:t xml:space="preserve">&lt;/tl&gt;</w:t>
-      </w:r>
-      <w:r>
-        <w:rPr>
-          <w:color w:val="000000"/>
-          <w:rtl w:val="0"/>
-        </w:rPr>
-        <w:t xml:space="preserve"> Mects</w:t>
-      </w:r>
-      <w:r>
-        <w:rPr>
-          <w:rFonts w:ascii="Courier New" w:cs="Courier New" w:eastAsia="Courier New" w:hAnsi="Courier New"/>
-          <w:color w:val="a9a9a9"/>
-          <w:sz w:val="18"/>
-          <w:szCs w:val="18"/>
-          <w:rtl w:val="0"/>
-        </w:rPr>
-        <w:t xml:space="preserve">&lt;lb/&gt;</w:t>
-      </w:r>
-      <w:r>
-        <w:rPr>
-          <w:color w:val="000000"/>
-          <w:rtl w:val="0"/>
-        </w:rPr>
-        <w:t xml:space="preserve"> </w:t>
-      </w:r>
-      <w:r>
-        <w:rPr>
-          <w:rtl w:val="0"/>
-        </w:rPr>
-      </w:r>
-    </w:p>
-    <w:p>
-      <w:pPr>
-        <w:keepNext w:val="0"/>
-        <w:keepLines w:val="0"/>
-        <w:widowControl w:val="0"/>
-        <w:pBdr>
-          <w:top w:space="0" w:sz="0" w:val="nil"/>
-          <w:left w:space="0" w:sz="0" w:val="nil"/>
-          <w:bottom w:space="0" w:sz="0" w:val="nil"/>
-          <w:right w:space="0" w:sz="0" w:val="nil"/>
-          <w:between w:space="0" w:sz="0" w:val="nil"/>
-        </w:pBdr>
-        <w:shd w:fill="auto" w:val="clear"/>
-        <w:contextualSpacing w:val="0"/>
-        <w:rPr>
-          <w:color w:val="000000"/>
-        </w:rPr>
-      </w:pPr>
-      <w:r>
-        <w:rPr>
-          <w:color w:val="000000"/>
-          <w:rtl w:val="0"/>
-        </w:rPr>
-        <w:t xml:space="preserve">tout dans un </w:t>
-      </w:r>
-      <w:r>
-        <w:rPr>
-          <w:rFonts w:ascii="Courier New" w:cs="Courier New" w:eastAsia="Courier New" w:hAnsi="Courier New"/>
-          <w:color w:val="0000ff"/>
-          <w:sz w:val="18"/>
-          <w:szCs w:val="18"/>
-          <w:rtl w:val="0"/>
-        </w:rPr>
-        <w:t xml:space="preserve">&lt;tl&gt;</w:t>
-      </w:r>
-      <w:r>
-        <w:rPr>
-          <w:color w:val="000000"/>
-          <w:rtl w:val="0"/>
-        </w:rPr>
-        <w:t xml:space="preserve">sac</w:t>
-      </w:r>
-      <w:r>
-        <w:rPr>
-          <w:rFonts w:ascii="Courier New" w:cs="Courier New" w:eastAsia="Courier New" w:hAnsi="Courier New"/>
-          <w:color w:val="0000ff"/>
-          <w:sz w:val="18"/>
-          <w:szCs w:val="18"/>
-          <w:rtl w:val="0"/>
-        </w:rPr>
-        <w:t xml:space="preserve">&lt;/tl&gt;</w:t>
-      </w:r>
-      <w:r>
-        <w:rPr>
-          <w:color w:val="000000"/>
-          <w:rtl w:val="0"/>
-        </w:rPr>
-        <w:t xml:space="preserve"> ou </w:t>
-      </w:r>
-      <w:r>
-        <w:rPr>
-          <w:rFonts w:ascii="Courier New" w:cs="Courier New" w:eastAsia="Courier New" w:hAnsi="Courier New"/>
-          <w:color w:val="0000ff"/>
-          <w:sz w:val="18"/>
-          <w:szCs w:val="18"/>
-          <w:rtl w:val="0"/>
-        </w:rPr>
-        <w:t xml:space="preserve">&lt;tl&gt;</w:t>
-      </w:r>
-      <w:r>
-        <w:rPr>
-          <w:color w:val="000000"/>
-          <w:rtl w:val="0"/>
-        </w:rPr>
-        <w:t xml:space="preserve">serviette</w:t>
-      </w:r>
-      <w:r>
-        <w:rPr>
-          <w:rFonts w:ascii="Courier New" w:cs="Courier New" w:eastAsia="Courier New" w:hAnsi="Courier New"/>
-          <w:color w:val="0000ff"/>
-          <w:sz w:val="18"/>
-          <w:szCs w:val="18"/>
-          <w:rtl w:val="0"/>
-        </w:rPr>
-        <w:t xml:space="preserve">&lt;/tl&gt;</w:t>
-      </w:r>
-      <w:r>
-        <w:rPr>
-          <w:color w:val="000000"/>
-          <w:rtl w:val="0"/>
-        </w:rPr>
-        <w:t xml:space="preserve"> ou </w:t>
-      </w:r>
-      <w:r>
-        <w:rPr>
-          <w:rFonts w:ascii="Courier New" w:cs="Courier New" w:eastAsia="Courier New" w:hAnsi="Courier New"/>
-          <w:color w:val="0000ff"/>
-          <w:sz w:val="18"/>
-          <w:szCs w:val="18"/>
-          <w:rtl w:val="0"/>
-        </w:rPr>
-        <w:t xml:space="preserve">&lt;tl&gt;</w:t>
-      </w:r>
-      <w:r>
-        <w:rPr>
-          <w:color w:val="000000"/>
-          <w:rtl w:val="0"/>
-        </w:rPr>
-        <w:t xml:space="preserve">mouchouer</w:t>
-      </w:r>
-      <w:r>
-        <w:rPr>
-          <w:rFonts w:ascii="Courier New" w:cs="Courier New" w:eastAsia="Courier New" w:hAnsi="Courier New"/>
-          <w:color w:val="0000ff"/>
-          <w:sz w:val="18"/>
-          <w:szCs w:val="18"/>
-          <w:rtl w:val="0"/>
-        </w:rPr>
-        <w:t xml:space="preserve">&lt;/tl&gt;</w:t>
-      </w:r>
-      <w:r>
-        <w:rPr>
-          <w:color w:val="000000"/>
-          <w:rtl w:val="0"/>
-        </w:rPr>
-        <w:t xml:space="preserve"> plie si tu ne veulx</w:t>
-      </w:r>
-      <w:r>
-        <w:rPr>
-          <w:rFonts w:ascii="Courier New" w:cs="Courier New" w:eastAsia="Courier New" w:hAnsi="Courier New"/>
-          <w:color w:val="a9a9a9"/>
-          <w:sz w:val="18"/>
-          <w:szCs w:val="18"/>
-          <w:rtl w:val="0"/>
-        </w:rPr>
-        <w:t xml:space="preserve">&lt;lb/&gt;</w:t>
-      </w:r>
-      <w:r>
-        <w:rPr>
-          <w:color w:val="000000"/>
-          <w:rtl w:val="0"/>
-        </w:rPr>
-        <w:t xml:space="preserve"> </w:t>
-      </w:r>
-      <w:r>
-        <w:rPr>
-          <w:rtl w:val="0"/>
-        </w:rPr>
-      </w:r>
-    </w:p>
-    <w:p>
-      <w:pPr>
-        <w:keepNext w:val="0"/>
-        <w:keepLines w:val="0"/>
-        <w:widowControl w:val="0"/>
-        <w:pBdr>
-          <w:top w:space="0" w:sz="0" w:val="nil"/>
-          <w:left w:space="0" w:sz="0" w:val="nil"/>
-          <w:bottom w:space="0" w:sz="0" w:val="nil"/>
-          <w:right w:space="0" w:sz="0" w:val="nil"/>
-          <w:between w:space="0" w:sz="0" w:val="nil"/>
-        </w:pBdr>
-        <w:shd w:fill="auto" w:val="clear"/>
-        <w:contextualSpacing w:val="0"/>
-        <w:rPr>
-          <w:color w:val="000000"/>
-        </w:rPr>
-      </w:pPr>
-      <w:r>
-        <w:rPr>
-          <w:color w:val="000000"/>
-          <w:rtl w:val="0"/>
-        </w:rPr>
-        <w:t xml:space="preserve">employer la </w:t>
-      </w:r>
-      <w:r>
-        <w:rPr>
-          <w:rFonts w:ascii="Courier New" w:cs="Courier New" w:eastAsia="Courier New" w:hAnsi="Courier New"/>
-          <w:color w:val="0000ff"/>
-          <w:sz w:val="18"/>
-          <w:szCs w:val="18"/>
-          <w:rtl w:val="0"/>
-        </w:rPr>
-        <w:t xml:space="preserve">&lt;tl&gt;</w:t>
-      </w:r>
-      <w:r>
-        <w:rPr>
-          <w:color w:val="000000"/>
-          <w:rtl w:val="0"/>
-        </w:rPr>
-        <w:t xml:space="preserve">gibessiere</w:t>
-      </w:r>
-      <w:r>
-        <w:rPr>
-          <w:rFonts w:ascii="Courier New" w:cs="Courier New" w:eastAsia="Courier New" w:hAnsi="Courier New"/>
-          <w:color w:val="0000ff"/>
-          <w:sz w:val="18"/>
-          <w:szCs w:val="18"/>
-          <w:rtl w:val="0"/>
-        </w:rPr>
-        <w:t xml:space="preserve">&lt;/tl&gt;</w:t>
-      </w:r>
-      <w:r>
-        <w:rPr>
-          <w:color w:val="000000"/>
-          <w:rtl w:val="0"/>
-        </w:rPr>
-        <w:t xml:space="preserve"> de </w:t>
-      </w:r>
-      <w:r>
-        <w:rPr>
-          <w:rFonts w:ascii="Courier New" w:cs="Courier New" w:eastAsia="Courier New" w:hAnsi="Courier New"/>
-          <w:color w:val="0000ff"/>
-          <w:sz w:val="18"/>
-          <w:szCs w:val="18"/>
-          <w:rtl w:val="0"/>
-        </w:rPr>
-        <w:t xml:space="preserve">&lt;pro&gt;</w:t>
-      </w:r>
-      <w:r>
-        <w:rPr>
-          <w:color w:val="000000"/>
-          <w:rtl w:val="0"/>
-        </w:rPr>
-        <w:t xml:space="preserve">M&lt;exp&gt;aistr&lt;/exp&gt;e gonin</w:t>
-      </w:r>
-      <w:r>
-        <w:rPr>
-          <w:rFonts w:ascii="Courier New" w:cs="Courier New" w:eastAsia="Courier New" w:hAnsi="Courier New"/>
-          <w:color w:val="0000ff"/>
-          <w:sz w:val="18"/>
-          <w:szCs w:val="18"/>
-          <w:rtl w:val="0"/>
-        </w:rPr>
-        <w:t xml:space="preserve">&lt;/pro&gt;</w:t>
-      </w:r>
-      <w:r>
-        <w:rPr>
-          <w:color w:val="000000"/>
-          <w:rtl w:val="0"/>
-        </w:rPr>
-        <w:t xml:space="preserve"> Montre premierem&lt;exp&gt;ent&lt;/exp&gt; le</w:t>
-      </w:r>
-      <w:r>
-        <w:rPr>
-          <w:rFonts w:ascii="Courier New" w:cs="Courier New" w:eastAsia="Courier New" w:hAnsi="Courier New"/>
-          <w:color w:val="a9a9a9"/>
-          <w:sz w:val="18"/>
-          <w:szCs w:val="18"/>
-          <w:rtl w:val="0"/>
-        </w:rPr>
-        <w:t xml:space="preserve">&lt;lb/&gt;</w:t>
-      </w:r>
-      <w:r>
-        <w:rPr>
-          <w:color w:val="000000"/>
-          <w:rtl w:val="0"/>
-        </w:rPr>
-        <w:t xml:space="preserve"> </w:t>
-      </w:r>
-      <w:r>
-        <w:rPr>
-          <w:rtl w:val="0"/>
-        </w:rPr>
-      </w:r>
-    </w:p>
-    <w:p>
-      <w:pPr>
-        <w:keepNext w:val="0"/>
-        <w:keepLines w:val="0"/>
-        <w:widowControl w:val="0"/>
-        <w:pBdr>
-          <w:top w:space="0" w:sz="0" w:val="nil"/>
-          <w:left w:space="0" w:sz="0" w:val="nil"/>
-          <w:bottom w:space="0" w:sz="0" w:val="nil"/>
-          <w:right w:space="0" w:sz="0" w:val="nil"/>
-          <w:between w:space="0" w:sz="0" w:val="nil"/>
-        </w:pBdr>
-        <w:shd w:fill="auto" w:val="clear"/>
-        <w:contextualSpacing w:val="0"/>
-        <w:rPr>
-          <w:color w:val="000000"/>
-        </w:rPr>
-      </w:pPr>
-      <w:r>
-        <w:rPr>
-          <w:rFonts w:ascii="Courier New" w:cs="Courier New" w:eastAsia="Courier New" w:hAnsi="Courier New"/>
-          <w:color w:val="0000ff"/>
-          <w:sz w:val="18"/>
-          <w:szCs w:val="18"/>
-          <w:rtl w:val="0"/>
-        </w:rPr>
-        <w:t xml:space="preserve">&lt;tl&gt;</w:t>
-      </w:r>
-      <w:r>
-        <w:rPr>
-          <w:color w:val="000000"/>
-          <w:rtl w:val="0"/>
-        </w:rPr>
-        <w:t xml:space="preserve">boisseau</w:t>
-      </w:r>
-      <w:r>
-        <w:rPr>
-          <w:rFonts w:ascii="Courier New" w:cs="Courier New" w:eastAsia="Courier New" w:hAnsi="Courier New"/>
-          <w:color w:val="0000ff"/>
-          <w:sz w:val="18"/>
-          <w:szCs w:val="18"/>
-          <w:rtl w:val="0"/>
-        </w:rPr>
-        <w:t xml:space="preserve">&lt;/tl&gt;</w:t>
-      </w:r>
-      <w:r>
-        <w:rPr>
-          <w:color w:val="000000"/>
-          <w:rtl w:val="0"/>
-        </w:rPr>
-        <w:t xml:space="preserve"> vuyde puys en presence emplis le de </w:t>
-      </w:r>
-      <w:r>
-        <w:rPr>
-          <w:rFonts w:ascii="Courier New" w:cs="Courier New" w:eastAsia="Courier New" w:hAnsi="Courier New"/>
-          <w:color w:val="0000ff"/>
-          <w:sz w:val="18"/>
-          <w:szCs w:val="18"/>
-          <w:rtl w:val="0"/>
-        </w:rPr>
-        <w:t xml:space="preserve">&lt;m&gt;</w:t>
-      </w:r>
-      <w:r>
-        <w:rPr>
-          <w:color w:val="000000"/>
-          <w:rtl w:val="0"/>
-        </w:rPr>
-        <w:t xml:space="preserve">grain</w:t>
+          <w:color w:val="000000"/>
+          <w:rtl w:val="0"/>
+        </w:rPr>
+        <w:t xml:space="preserve">grain&lt;/pa&gt;</w:t>
       </w:r>
       <w:r>
         <w:rPr>
@@ -2852,7 +2956,41 @@
           <w:color w:val="000000"/>
           <w:rtl w:val="0"/>
         </w:rPr>
-        <w:t xml:space="preserve"> pose doulcem&lt;exp&gt;ent&lt;/exp&gt; la </w:t>
+        <w:t xml:space="preserve"> pose doulcem</w:t>
+      </w:r>
+      <w:r>
+        <w:rPr>
+          <w:rFonts w:ascii="Courier New" w:cs="Courier New" w:eastAsia="Courier New" w:hAnsi="Courier New"/>
+          <w:color w:val="a9a9a9"/>
+          <w:sz w:val="14"/>
+          <w:szCs w:val="14"/>
+          <w:rtl w:val="0"/>
+        </w:rPr>
+        <w:t xml:space="preserve">&lt;exp&gt;</w:t>
+      </w:r>
+      <w:r>
+        <w:rPr>
+          <w:color w:val="000000"/>
+          <w:rtl w:val="0"/>
+        </w:rPr>
+        <w:t xml:space="preserve">ent</w:t>
+      </w:r>
+      <w:r>
+        <w:rPr>
+          <w:rFonts w:ascii="Courier New" w:cs="Courier New" w:eastAsia="Courier New" w:hAnsi="Courier New"/>
+          <w:color w:val="a9a9a9"/>
+          <w:sz w:val="14"/>
+          <w:szCs w:val="14"/>
+          <w:rtl w:val="0"/>
+        </w:rPr>
+        <w:t xml:space="preserve">&lt;/exp&gt;</w:t>
+      </w:r>
+      <w:r>
+        <w:rPr>
+          <w:color w:val="000000"/>
+          <w:rtl w:val="0"/>
+        </w:rPr>
+        <w:t xml:space="preserve"> la </w:t>
       </w:r>
       <w:r>
         <w:rPr>
@@ -2934,7 +3072,41 @@
           <w:color w:val="000000"/>
           <w:rtl w:val="0"/>
         </w:rPr>
-        <w:t xml:space="preserve">premiere foys Et si tu veulx monstre promptem&lt;exp&gt;ent&lt;/exp&gt; &amp;</w:t>
+        <w:t xml:space="preserve">premiere foys Et si tu veulx monstre promptem</w:t>
+      </w:r>
+      <w:r>
+        <w:rPr>
+          <w:rFonts w:ascii="Courier New" w:cs="Courier New" w:eastAsia="Courier New" w:hAnsi="Courier New"/>
+          <w:color w:val="a9a9a9"/>
+          <w:sz w:val="14"/>
+          <w:szCs w:val="14"/>
+          <w:rtl w:val="0"/>
+        </w:rPr>
+        <w:t xml:space="preserve">&lt;exp&gt;</w:t>
+      </w:r>
+      <w:r>
+        <w:rPr>
+          <w:color w:val="000000"/>
+          <w:rtl w:val="0"/>
+        </w:rPr>
+        <w:t xml:space="preserve">ent</w:t>
+      </w:r>
+      <w:r>
+        <w:rPr>
+          <w:rFonts w:ascii="Courier New" w:cs="Courier New" w:eastAsia="Courier New" w:hAnsi="Courier New"/>
+          <w:color w:val="a9a9a9"/>
+          <w:sz w:val="14"/>
+          <w:szCs w:val="14"/>
+          <w:rtl w:val="0"/>
+        </w:rPr>
+        <w:t xml:space="preserve">&lt;/exp&gt;</w:t>
+      </w:r>
+      <w:r>
+        <w:rPr>
+          <w:color w:val="000000"/>
+          <w:rtl w:val="0"/>
+        </w:rPr>
+        <w:t xml:space="preserve"> &amp;</w:t>
       </w:r>
       <w:r>
         <w:rPr>
@@ -3272,7 +3444,41 @@
           <w:color w:val="000000"/>
           <w:rtl w:val="0"/>
         </w:rPr>
-        <w:t xml:space="preserve">dextrem&lt;exp&gt;ent&lt;/exp&gt; du coste quil est vuyde &amp;</w:t>
+        <w:t xml:space="preserve">dextrem</w:t>
+      </w:r>
+      <w:r>
+        <w:rPr>
+          <w:rFonts w:ascii="Courier New" w:cs="Courier New" w:eastAsia="Courier New" w:hAnsi="Courier New"/>
+          <w:color w:val="a9a9a9"/>
+          <w:sz w:val="14"/>
+          <w:szCs w:val="14"/>
+          <w:rtl w:val="0"/>
+        </w:rPr>
+        <w:t xml:space="preserve">&lt;exp&gt;</w:t>
+      </w:r>
+      <w:r>
+        <w:rPr>
+          <w:color w:val="000000"/>
+          <w:rtl w:val="0"/>
+        </w:rPr>
+        <w:t xml:space="preserve">ent</w:t>
+      </w:r>
+      <w:r>
+        <w:rPr>
+          <w:rFonts w:ascii="Courier New" w:cs="Courier New" w:eastAsia="Courier New" w:hAnsi="Courier New"/>
+          <w:color w:val="a9a9a9"/>
+          <w:sz w:val="14"/>
+          <w:szCs w:val="14"/>
+          <w:rtl w:val="0"/>
+        </w:rPr>
+        <w:t xml:space="preserve">&lt;/exp&gt;</w:t>
+      </w:r>
+      <w:r>
+        <w:rPr>
+          <w:color w:val="000000"/>
+          <w:rtl w:val="0"/>
+        </w:rPr>
+        <w:t xml:space="preserve"> du coste quil est vuyde &amp;</w:t>
       </w:r>
       <w:r>
         <w:rPr>
@@ -3466,7 +3672,41 @@
           <w:color w:val="000000"/>
           <w:rtl w:val="0"/>
         </w:rPr>
-        <w:t xml:space="preserve"> de laquelle tu fraperas un peu auparava&lt;exp&gt;n&lt;/exp&gt;t</w:t>
+        <w:t xml:space="preserve"> de laquelle tu fraperas un peu auparava</w:t>
+      </w:r>
+      <w:r>
+        <w:rPr>
+          <w:rFonts w:ascii="Courier New" w:cs="Courier New" w:eastAsia="Courier New" w:hAnsi="Courier New"/>
+          <w:color w:val="a9a9a9"/>
+          <w:sz w:val="14"/>
+          <w:szCs w:val="14"/>
+          <w:rtl w:val="0"/>
+        </w:rPr>
+        <w:t xml:space="preserve">&lt;exp&gt;</w:t>
+      </w:r>
+      <w:r>
+        <w:rPr>
+          <w:color w:val="000000"/>
+          <w:rtl w:val="0"/>
+        </w:rPr>
+        <w:t xml:space="preserve">n</w:t>
+      </w:r>
+      <w:r>
+        <w:rPr>
+          <w:rFonts w:ascii="Courier New" w:cs="Courier New" w:eastAsia="Courier New" w:hAnsi="Courier New"/>
+          <w:color w:val="a9a9a9"/>
+          <w:sz w:val="14"/>
+          <w:szCs w:val="14"/>
+          <w:rtl w:val="0"/>
+        </w:rPr>
+        <w:t xml:space="preserve">&lt;/exp&gt;</w:t>
+      </w:r>
+      <w:r>
+        <w:rPr>
+          <w:color w:val="000000"/>
+          <w:rtl w:val="0"/>
+        </w:rPr>
+        <w:t xml:space="preserve">t</w:t>
       </w:r>
       <w:r>
         <w:rPr>
@@ -3915,7 +4155,41 @@
           <w:color w:val="000000"/>
           <w:rtl w:val="0"/>
         </w:rPr>
-        <w:t xml:space="preserve"> que tu racleras dextrem&lt;exp&gt;ent&lt;/exp&gt; avecq la piece de </w:t>
+        <w:t xml:space="preserve"> que tu racleras dextrem</w:t>
+      </w:r>
+      <w:r>
+        <w:rPr>
+          <w:rFonts w:ascii="Courier New" w:cs="Courier New" w:eastAsia="Courier New" w:hAnsi="Courier New"/>
+          <w:color w:val="a9a9a9"/>
+          <w:sz w:val="14"/>
+          <w:szCs w:val="14"/>
+          <w:rtl w:val="0"/>
+        </w:rPr>
+        <w:t xml:space="preserve">&lt;exp&gt;</w:t>
+      </w:r>
+      <w:r>
+        <w:rPr>
+          <w:color w:val="000000"/>
+          <w:rtl w:val="0"/>
+        </w:rPr>
+        <w:t xml:space="preserve">ent</w:t>
+      </w:r>
+      <w:r>
+        <w:rPr>
+          <w:rFonts w:ascii="Courier New" w:cs="Courier New" w:eastAsia="Courier New" w:hAnsi="Courier New"/>
+          <w:color w:val="a9a9a9"/>
+          <w:sz w:val="14"/>
+          <w:szCs w:val="14"/>
+          <w:rtl w:val="0"/>
+        </w:rPr>
+        <w:t xml:space="preserve">&lt;/exp&gt;</w:t>
+      </w:r>
+      <w:r>
+        <w:rPr>
+          <w:color w:val="000000"/>
+          <w:rtl w:val="0"/>
+        </w:rPr>
+        <w:t xml:space="preserve"> avecq la piece de </w:t>
       </w:r>
       <w:r>
         <w:rPr>

--- a/TEMP/input/p035v_MBR_++MHS_PHS_G2/tc_p035v.docx
+++ b/TEMP/input/p035v_MBR_++MHS_PHS_G2/tc_p035v.docx
@@ -413,7 +413,24 @@
           <w:color w:val="000000"/>
           <w:rtl w:val="0"/>
         </w:rPr>
-        <w:t xml:space="preserve">racine de &lt;pa&gt;pied de veau</w:t>
+        <w:t xml:space="preserve">racine de </w:t>
+      </w:r>
+      <w:r>
+        <w:rPr>
+          <w:rFonts w:ascii="Courier New" w:cs="Courier New" w:eastAsia="Courier New" w:hAnsi="Courier New"/>
+          <w:color w:val="0000ff"/>
+          <w:sz w:val="18"/>
+          <w:szCs w:val="18"/>
+          <w:rtl w:val="0"/>
+        </w:rPr>
+        <w:t xml:space="preserve">&lt;pa&gt;</w:t>
+      </w:r>
+      <w:r>
+        <w:rPr>
+          <w:color w:val="000000"/>
+          <w:rtl w:val="0"/>
+        </w:rPr>
+        <w:t xml:space="preserve">pied de veau</w:t>
       </w:r>
       <w:r>
         <w:rPr>
@@ -514,17 +531,17 @@
           <w:color w:val="000000"/>
           <w:rtl w:val="0"/>
         </w:rPr>
-        <w:t xml:space="preserve">arus&lt;/pa&gt;</w:t>
-      </w:r>
-      <w:r>
-        <w:rPr>
-          <w:rFonts w:ascii="Courier New" w:cs="Courier New" w:eastAsia="Courier New" w:hAnsi="Courier New"/>
-          <w:color w:val="0000ff"/>
-          <w:sz w:val="18"/>
-          <w:szCs w:val="18"/>
-          <w:rtl w:val="0"/>
-        </w:rPr>
-        <w:t xml:space="preserve">&lt;/m&gt;</w:t>
+        <w:t xml:space="preserve">arus</w:t>
+      </w:r>
+      <w:r>
+        <w:rPr>
+          <w:rFonts w:ascii="Courier New" w:cs="Courier New" w:eastAsia="Courier New" w:hAnsi="Courier New"/>
+          <w:color w:val="0000ff"/>
+          <w:sz w:val="18"/>
+          <w:szCs w:val="18"/>
+          <w:rtl w:val="0"/>
+        </w:rPr>
+        <w:t xml:space="preserve">&lt;/pa&gt;&lt;/m&gt;</w:t>
       </w:r>
       <w:r>
         <w:rPr>
@@ -675,20 +692,34 @@
           <w:color w:val="000000"/>
           <w:rtl w:val="0"/>
         </w:rPr>
-        <w:t xml:space="preserve">Voy &lt;p</w:t>
-      </w:r>
-      <w:r>
-        <w:rPr>
-          <w:rtl w:val="0"/>
-        </w:rPr>
-        <w:t xml:space="preserve">n&gt;</w:t>
-      </w:r>
-      <w:r>
-        <w:rPr>
-          <w:color w:val="000000"/>
-          <w:rtl w:val="0"/>
-        </w:rPr>
-        <w:t xml:space="preserve">Mathiol&lt;/pn&gt;</w:t>
+        <w:t xml:space="preserve">Voy </w:t>
+      </w:r>
+      <w:r>
+        <w:rPr>
+          <w:rFonts w:ascii="Courier New" w:cs="Courier New" w:eastAsia="Courier New" w:hAnsi="Courier New"/>
+          <w:color w:val="0000ff"/>
+          <w:sz w:val="18"/>
+          <w:szCs w:val="18"/>
+          <w:rtl w:val="0"/>
+        </w:rPr>
+        <w:t xml:space="preserve">&lt;pn&gt;</w:t>
+      </w:r>
+      <w:r>
+        <w:rPr>
+          <w:color w:val="000000"/>
+          <w:rtl w:val="0"/>
+        </w:rPr>
+        <w:t xml:space="preserve">Mathiol</w:t>
+      </w:r>
+      <w:r>
+        <w:rPr>
+          <w:rFonts w:ascii="Courier New" w:cs="Courier New" w:eastAsia="Courier New" w:hAnsi="Courier New"/>
+          <w:color w:val="0000ff"/>
+          <w:sz w:val="18"/>
+          <w:szCs w:val="18"/>
+          <w:rtl w:val="0"/>
+        </w:rPr>
+        <w:t xml:space="preserve">&lt;/pn&gt;</w:t>
       </w:r>
       <w:r>
         <w:rPr>
@@ -949,7 +980,41 @@
           <w:color w:val="000000"/>
           <w:rtl w:val="0"/>
         </w:rPr>
-        <w:t xml:space="preserve">dun &lt;tl&gt;vaisseau&lt;/tl&gt; a aultre</w:t>
+        <w:t xml:space="preserve">dun </w:t>
+      </w:r>
+      <w:r>
+        <w:rPr>
+          <w:rFonts w:ascii="Courier New" w:cs="Courier New" w:eastAsia="Courier New" w:hAnsi="Courier New"/>
+          <w:color w:val="0000ff"/>
+          <w:sz w:val="18"/>
+          <w:szCs w:val="18"/>
+          <w:rtl w:val="0"/>
+        </w:rPr>
+        <w:t xml:space="preserve">&lt;tl&gt;</w:t>
+      </w:r>
+      <w:r>
+        <w:rPr>
+          <w:color w:val="000000"/>
+          <w:rtl w:val="0"/>
+        </w:rPr>
+        <w:t xml:space="preserve">vaisseau</w:t>
+      </w:r>
+      <w:r>
+        <w:rPr>
+          <w:rFonts w:ascii="Courier New" w:cs="Courier New" w:eastAsia="Courier New" w:hAnsi="Courier New"/>
+          <w:color w:val="0000ff"/>
+          <w:sz w:val="18"/>
+          <w:szCs w:val="18"/>
+          <w:rtl w:val="0"/>
+        </w:rPr>
+        <w:t xml:space="preserve">&lt;/tl&gt;</w:t>
+      </w:r>
+      <w:r>
+        <w:rPr>
+          <w:color w:val="000000"/>
+          <w:rtl w:val="0"/>
+        </w:rPr>
+        <w:t xml:space="preserve"> a aultre</w:t>
       </w:r>
       <w:r>
         <w:rPr>
@@ -1248,7 +1313,24 @@
           <w:color w:val="000000"/>
           <w:rtl w:val="0"/>
         </w:rPr>
-        <w:t xml:space="preserve">Ayes deulx &lt;tl&gt;petits boisseaulx</w:t>
+        <w:t xml:space="preserve">Ayes deulx </w:t>
+      </w:r>
+      <w:r>
+        <w:rPr>
+          <w:rFonts w:ascii="Courier New" w:cs="Courier New" w:eastAsia="Courier New" w:hAnsi="Courier New"/>
+          <w:color w:val="0000ff"/>
+          <w:sz w:val="18"/>
+          <w:szCs w:val="18"/>
+          <w:rtl w:val="0"/>
+        </w:rPr>
+        <w:t xml:space="preserve">&lt;tl&gt;</w:t>
+      </w:r>
+      <w:r>
+        <w:rPr>
+          <w:color w:val="000000"/>
+          <w:rtl w:val="0"/>
+        </w:rPr>
+        <w:t xml:space="preserve">petits boisseaulx</w:t>
       </w:r>
       <w:r>
         <w:rPr>
@@ -1296,7 +1378,34 @@
           <w:color w:val="000000"/>
           <w:rtl w:val="0"/>
         </w:rPr>
-        <w:t xml:space="preserve"> &lt;ms&gt;de pareille grandeur&lt;/ms&gt;</w:t>
+        <w:t xml:space="preserve"> </w:t>
+      </w:r>
+      <w:r>
+        <w:rPr>
+          <w:rFonts w:ascii="Courier New" w:cs="Courier New" w:eastAsia="Courier New" w:hAnsi="Courier New"/>
+          <w:color w:val="0000ff"/>
+          <w:sz w:val="18"/>
+          <w:szCs w:val="18"/>
+          <w:rtl w:val="0"/>
+        </w:rPr>
+        <w:t xml:space="preserve">&lt;ms&gt;</w:t>
+      </w:r>
+      <w:r>
+        <w:rPr>
+          <w:color w:val="000000"/>
+          <w:rtl w:val="0"/>
+        </w:rPr>
+        <w:t xml:space="preserve">de pareille grandeur</w:t>
+      </w:r>
+      <w:r>
+        <w:rPr>
+          <w:rFonts w:ascii="Courier New" w:cs="Courier New" w:eastAsia="Courier New" w:hAnsi="Courier New"/>
+          <w:color w:val="0000ff"/>
+          <w:sz w:val="18"/>
+          <w:szCs w:val="18"/>
+          <w:rtl w:val="0"/>
+        </w:rPr>
+        <w:t xml:space="preserve">&lt;/ms&gt;</w:t>
       </w:r>
       <w:r>
         <w:rPr>
@@ -1409,7 +1518,41 @@
           <w:color w:val="000000"/>
           <w:rtl w:val="0"/>
         </w:rPr>
-        <w:t xml:space="preserve">dun dos de &lt;tl&gt;cousteau&lt;/tl&gt; ou plus</w:t>
+        <w:t xml:space="preserve">dun dos de </w:t>
+      </w:r>
+      <w:r>
+        <w:rPr>
+          <w:rFonts w:ascii="Courier New" w:cs="Courier New" w:eastAsia="Courier New" w:hAnsi="Courier New"/>
+          <w:color w:val="0000ff"/>
+          <w:sz w:val="18"/>
+          <w:szCs w:val="18"/>
+          <w:rtl w:val="0"/>
+        </w:rPr>
+        <w:t xml:space="preserve">&lt;tl&gt;</w:t>
+      </w:r>
+      <w:r>
+        <w:rPr>
+          <w:color w:val="000000"/>
+          <w:rtl w:val="0"/>
+        </w:rPr>
+        <w:t xml:space="preserve">cousteau</w:t>
+      </w:r>
+      <w:r>
+        <w:rPr>
+          <w:rFonts w:ascii="Courier New" w:cs="Courier New" w:eastAsia="Courier New" w:hAnsi="Courier New"/>
+          <w:color w:val="0000ff"/>
+          <w:sz w:val="18"/>
+          <w:szCs w:val="18"/>
+          <w:rtl w:val="0"/>
+        </w:rPr>
+        <w:t xml:space="preserve">&lt;/tl&gt;</w:t>
+      </w:r>
+      <w:r>
+        <w:rPr>
+          <w:color w:val="000000"/>
+          <w:rtl w:val="0"/>
+        </w:rPr>
+        <w:t xml:space="preserve"> ou plus</w:t>
       </w:r>
       <w:r>
         <w:rPr>
@@ -1640,17 +1783,17 @@
           <w:color w:val="000000"/>
           <w:rtl w:val="0"/>
         </w:rPr>
-        <w:t xml:space="preserve">grain&lt;/pa&gt;</w:t>
-      </w:r>
-      <w:r>
-        <w:rPr>
-          <w:rFonts w:ascii="Courier New" w:cs="Courier New" w:eastAsia="Courier New" w:hAnsi="Courier New"/>
-          <w:color w:val="0000ff"/>
-          <w:sz w:val="18"/>
-          <w:szCs w:val="18"/>
-          <w:rtl w:val="0"/>
-        </w:rPr>
-        <w:t xml:space="preserve">&lt;/m&gt;</w:t>
+        <w:t xml:space="preserve">grain</w:t>
+      </w:r>
+      <w:r>
+        <w:rPr>
+          <w:rFonts w:ascii="Courier New" w:cs="Courier New" w:eastAsia="Courier New" w:hAnsi="Courier New"/>
+          <w:color w:val="0000ff"/>
+          <w:sz w:val="18"/>
+          <w:szCs w:val="18"/>
+          <w:rtl w:val="0"/>
+        </w:rPr>
+        <w:t xml:space="preserve">&lt;/pa&gt;&lt;/m&gt;</w:t>
       </w:r>
       <w:r>
         <w:rPr>
@@ -1831,23 +1974,17 @@
           <w:color w:val="000000"/>
           <w:rtl w:val="0"/>
         </w:rPr>
-        <w:t xml:space="preserve">grain&lt;/pa</w:t>
-      </w:r>
-      <w:r>
-        <w:rPr>
-          <w:rtl w:val="0"/>
-        </w:rPr>
-        <w:t xml:space="preserve">&gt;</w:t>
-      </w:r>
-      <w:r>
-        <w:rPr>
-          <w:rFonts w:ascii="Courier New" w:cs="Courier New" w:eastAsia="Courier New" w:hAnsi="Courier New"/>
-          <w:color w:val="0000ff"/>
-          <w:sz w:val="18"/>
-          <w:szCs w:val="18"/>
-          <w:rtl w:val="0"/>
-        </w:rPr>
-        <w:t xml:space="preserve">&lt;/m&gt;</w:t>
+        <w:t xml:space="preserve">grain</w:t>
+      </w:r>
+      <w:r>
+        <w:rPr>
+          <w:rFonts w:ascii="Courier New" w:cs="Courier New" w:eastAsia="Courier New" w:hAnsi="Courier New"/>
+          <w:color w:val="0000ff"/>
+          <w:sz w:val="18"/>
+          <w:szCs w:val="18"/>
+          <w:rtl w:val="0"/>
+        </w:rPr>
+        <w:t xml:space="preserve">&lt;/pa&gt;&lt;/m&gt;</w:t>
       </w:r>
       <w:r>
         <w:rPr>
@@ -1984,7 +2121,24 @@
           <w:color w:val="000000"/>
           <w:rtl w:val="0"/>
         </w:rPr>
-        <w:t xml:space="preserve">une &lt;tl&gt;piece de </w:t>
+        <w:t xml:space="preserve">une </w:t>
+      </w:r>
+      <w:r>
+        <w:rPr>
+          <w:rFonts w:ascii="Courier New" w:cs="Courier New" w:eastAsia="Courier New" w:hAnsi="Courier New"/>
+          <w:color w:val="0000ff"/>
+          <w:sz w:val="18"/>
+          <w:szCs w:val="18"/>
+          <w:rtl w:val="0"/>
+        </w:rPr>
+        <w:t xml:space="preserve">&lt;tl&gt;</w:t>
+      </w:r>
+      <w:r>
+        <w:rPr>
+          <w:color w:val="000000"/>
+          <w:rtl w:val="0"/>
+        </w:rPr>
+        <w:t xml:space="preserve">piece de </w:t>
       </w:r>
       <w:r>
         <w:rPr>
@@ -2508,17 +2662,17 @@
           <w:color w:val="000000"/>
           <w:rtl w:val="0"/>
         </w:rPr>
-        <w:t xml:space="preserve">grain&lt;/pa&gt;</w:t>
-      </w:r>
-      <w:r>
-        <w:rPr>
-          <w:rFonts w:ascii="Courier New" w:cs="Courier New" w:eastAsia="Courier New" w:hAnsi="Courier New"/>
-          <w:color w:val="0000ff"/>
-          <w:sz w:val="18"/>
-          <w:szCs w:val="18"/>
-          <w:rtl w:val="0"/>
-        </w:rPr>
-        <w:t xml:space="preserve">&lt;/m&gt;</w:t>
+        <w:t xml:space="preserve">grain</w:t>
+      </w:r>
+      <w:r>
+        <w:rPr>
+          <w:rFonts w:ascii="Courier New" w:cs="Courier New" w:eastAsia="Courier New" w:hAnsi="Courier New"/>
+          <w:color w:val="0000ff"/>
+          <w:sz w:val="18"/>
+          <w:szCs w:val="18"/>
+          <w:rtl w:val="0"/>
+        </w:rPr>
+        <w:t xml:space="preserve">&lt;/pa&gt;&lt;/m&gt;</w:t>
       </w:r>
       <w:r>
         <w:rPr>
@@ -3024,7 +3178,41 @@
           <w:color w:val="000000"/>
           <w:rtl w:val="0"/>
         </w:rPr>
-        <w:t xml:space="preserve"> sur la table pour la</w:t>
+        <w:t xml:space="preserve"> sur la </w:t>
+      </w:r>
+      <w:r>
+        <w:rPr>
+          <w:rFonts w:ascii="Courier New" w:cs="Courier New" w:eastAsia="Courier New" w:hAnsi="Courier New"/>
+          <w:color w:val="0000ff"/>
+          <w:sz w:val="18"/>
+          <w:szCs w:val="18"/>
+          <w:rtl w:val="0"/>
+        </w:rPr>
+        <w:t xml:space="preserve">&lt;tl&gt;</w:t>
+      </w:r>
+      <w:r>
+        <w:rPr>
+          <w:color w:val="000000"/>
+          <w:rtl w:val="0"/>
+        </w:rPr>
+        <w:t xml:space="preserve">table</w:t>
+      </w:r>
+      <w:r>
+        <w:rPr>
+          <w:rFonts w:ascii="Courier New" w:cs="Courier New" w:eastAsia="Courier New" w:hAnsi="Courier New"/>
+          <w:color w:val="0000ff"/>
+          <w:sz w:val="18"/>
+          <w:szCs w:val="18"/>
+          <w:rtl w:val="0"/>
+        </w:rPr>
+        <w:t xml:space="preserve">&lt;/tl&gt;</w:t>
+      </w:r>
+      <w:r>
+        <w:rPr>
+          <w:color w:val="000000"/>
+          <w:rtl w:val="0"/>
+        </w:rPr>
+        <w:t xml:space="preserve"> pour la</w:t>
       </w:r>
       <w:r>
         <w:rPr>
@@ -3181,7 +3369,7 @@
           <w:szCs w:val="18"/>
           <w:rtl w:val="0"/>
         </w:rPr>
-        <w:t xml:space="preserve">&lt;m&gt;</w:t>
+        <w:t xml:space="preserve">&lt;tl&gt;&lt;m&gt;</w:t>
       </w:r>
       <w:r>
         <w:rPr>
@@ -3280,7 +3468,7 @@
           <w:szCs w:val="18"/>
           <w:rtl w:val="0"/>
         </w:rPr>
-        <w:t xml:space="preserve">&lt;/m&gt;</w:t>
+        <w:t xml:space="preserve">&lt;/m&gt;&lt;/tl&gt;</w:t>
       </w:r>
       <w:r>
         <w:rPr>
@@ -3547,10 +3735,30 @@
       </w:r>
       <w:r>
         <w:rPr>
+          <w:rFonts w:ascii="Courier New" w:cs="Courier New" w:eastAsia="Courier New" w:hAnsi="Courier New"/>
+          <w:color w:val="0000ff"/>
+          <w:sz w:val="18"/>
+          <w:szCs w:val="18"/>
+          <w:rtl w:val="0"/>
+        </w:rPr>
+        <w:t xml:space="preserve">&lt;la&gt;</w:t>
+      </w:r>
+      <w:r>
+        <w:rPr>
           <w:color w:val="000000"/>
           <w:rtl w:val="0"/>
         </w:rPr>
         <w:t xml:space="preserve">invisibilium</w:t>
+      </w:r>
+      <w:r>
+        <w:rPr>
+          <w:rFonts w:ascii="Courier New" w:cs="Courier New" w:eastAsia="Courier New" w:hAnsi="Courier New"/>
+          <w:color w:val="0000ff"/>
+          <w:sz w:val="18"/>
+          <w:szCs w:val="18"/>
+          <w:rtl w:val="0"/>
+        </w:rPr>
+        <w:t xml:space="preserve">&lt;/la&gt;</w:t>
       </w:r>
       <w:r>
         <w:rPr>
@@ -3754,7 +3962,41 @@
           <w:color w:val="000000"/>
           <w:rtl w:val="0"/>
         </w:rPr>
-        <w:t xml:space="preserve">sur la table un peu fort &amp;</w:t>
+        <w:t xml:space="preserve">sur la </w:t>
+      </w:r>
+      <w:r>
+        <w:rPr>
+          <w:rFonts w:ascii="Courier New" w:cs="Courier New" w:eastAsia="Courier New" w:hAnsi="Courier New"/>
+          <w:color w:val="0000ff"/>
+          <w:sz w:val="18"/>
+          <w:szCs w:val="18"/>
+          <w:rtl w:val="0"/>
+        </w:rPr>
+        <w:t xml:space="preserve">&lt;tl&gt;</w:t>
+      </w:r>
+      <w:r>
+        <w:rPr>
+          <w:color w:val="000000"/>
+          <w:rtl w:val="0"/>
+        </w:rPr>
+        <w:t xml:space="preserve">table</w:t>
+      </w:r>
+      <w:r>
+        <w:rPr>
+          <w:rFonts w:ascii="Courier New" w:cs="Courier New" w:eastAsia="Courier New" w:hAnsi="Courier New"/>
+          <w:color w:val="0000ff"/>
+          <w:sz w:val="18"/>
+          <w:szCs w:val="18"/>
+          <w:rtl w:val="0"/>
+        </w:rPr>
+        <w:t xml:space="preserve">&lt;/tl&gt;</w:t>
+      </w:r>
+      <w:r>
+        <w:rPr>
+          <w:color w:val="000000"/>
+          <w:rtl w:val="0"/>
+        </w:rPr>
+        <w:t xml:space="preserve"> un peu fort &amp;</w:t>
       </w:r>
       <w:r>
         <w:rPr>
@@ -3852,7 +4094,24 @@
           <w:color w:val="000000"/>
           <w:rtl w:val="0"/>
         </w:rPr>
-        <w:t xml:space="preserve">couvrira la piece de </w:t>
+        <w:t xml:space="preserve">couvrira la </w:t>
+      </w:r>
+      <w:r>
+        <w:rPr>
+          <w:rFonts w:ascii="Courier New" w:cs="Courier New" w:eastAsia="Courier New" w:hAnsi="Courier New"/>
+          <w:color w:val="0000ff"/>
+          <w:sz w:val="18"/>
+          <w:szCs w:val="18"/>
+          <w:rtl w:val="0"/>
+        </w:rPr>
+        <w:t xml:space="preserve">&lt;tl&gt;</w:t>
+      </w:r>
+      <w:r>
+        <w:rPr>
+          <w:color w:val="000000"/>
+          <w:rtl w:val="0"/>
+        </w:rPr>
+        <w:t xml:space="preserve">piece de </w:t>
       </w:r>
       <w:r>
         <w:rPr>
@@ -3879,7 +4138,7 @@
           <w:szCs w:val="18"/>
           <w:rtl w:val="0"/>
         </w:rPr>
-        <w:t xml:space="preserve">&lt;/m&gt;</w:t>
+        <w:t xml:space="preserve">&lt;/m&gt;&lt;/tl&gt;</w:t>
       </w:r>
       <w:r>
         <w:rPr>
@@ -4189,7 +4448,24 @@
           <w:color w:val="000000"/>
           <w:rtl w:val="0"/>
         </w:rPr>
-        <w:t xml:space="preserve"> avecq la piece de </w:t>
+        <w:t xml:space="preserve"> avecq la </w:t>
+      </w:r>
+      <w:r>
+        <w:rPr>
+          <w:rFonts w:ascii="Courier New" w:cs="Courier New" w:eastAsia="Courier New" w:hAnsi="Courier New"/>
+          <w:color w:val="0000ff"/>
+          <w:sz w:val="18"/>
+          <w:szCs w:val="18"/>
+          <w:rtl w:val="0"/>
+        </w:rPr>
+        <w:t xml:space="preserve">&lt;tl&gt;</w:t>
+      </w:r>
+      <w:r>
+        <w:rPr>
+          <w:color w:val="000000"/>
+          <w:rtl w:val="0"/>
+        </w:rPr>
+        <w:t xml:space="preserve">piece de </w:t>
       </w:r>
       <w:r>
         <w:rPr>
@@ -4217,6 +4493,16 @@
           <w:rtl w:val="0"/>
         </w:rPr>
         <w:t xml:space="preserve">&lt;/m&gt;</w:t>
+      </w:r>
+      <w:r>
+        <w:rPr>
+          <w:rFonts w:ascii="Courier New" w:cs="Courier New" w:eastAsia="Courier New" w:hAnsi="Courier New"/>
+          <w:color w:val="0000ff"/>
+          <w:sz w:val="18"/>
+          <w:szCs w:val="18"/>
+          <w:rtl w:val="0"/>
+        </w:rPr>
+        <w:t xml:space="preserve">&lt;/tl&gt;</w:t>
       </w:r>
       <w:r>
         <w:rPr>

--- a/TEMP/input/p035v_MBR_++MHS_PHS_G2/tc_p035v.docx
+++ b/TEMP/input/p035v_MBR_++MHS_PHS_G2/tc_p035v.docx
@@ -188,24 +188,7 @@
           <w:szCs w:val="18"/>
           <w:rtl w:val="0"/>
         </w:rPr>
-        <w:t xml:space="preserve">&lt;id&gt;</w:t>
-      </w:r>
-      <w:r>
-        <w:rPr>
-          <w:color w:val="000000"/>
-          <w:rtl w:val="0"/>
-        </w:rPr>
-        <w:t xml:space="preserve">p035v_1</w:t>
-      </w:r>
-      <w:r>
-        <w:rPr>
-          <w:rFonts w:ascii="Courier New" w:cs="Courier New" w:eastAsia="Courier New" w:hAnsi="Courier New"/>
-          <w:color w:val="7f6000"/>
-          <w:sz w:val="18"/>
-          <w:szCs w:val="18"/>
-          <w:rtl w:val="0"/>
-        </w:rPr>
-        <w:t xml:space="preserve">&lt;/id&gt;</w:t>
+        <w:t xml:space="preserve">&lt;id&gt;p035v_1&lt;/id&gt;</w:t>
       </w:r>
       <w:r>
         <w:rPr>
@@ -848,24 +831,7 @@
           <w:szCs w:val="18"/>
           <w:rtl w:val="0"/>
         </w:rPr>
-        <w:t xml:space="preserve">&lt;id&gt;</w:t>
-      </w:r>
-      <w:r>
-        <w:rPr>
-          <w:color w:val="000000"/>
-          <w:rtl w:val="0"/>
-        </w:rPr>
-        <w:t xml:space="preserve">p035v_2</w:t>
-      </w:r>
-      <w:r>
-        <w:rPr>
-          <w:rFonts w:ascii="Courier New" w:cs="Courier New" w:eastAsia="Courier New" w:hAnsi="Courier New"/>
-          <w:color w:val="7f6000"/>
-          <w:sz w:val="18"/>
-          <w:szCs w:val="18"/>
-          <w:rtl w:val="0"/>
-        </w:rPr>
-        <w:t xml:space="preserve">&lt;/id&gt;</w:t>
+        <w:t xml:space="preserve">&lt;id&gt;p035v_2&lt;/id&gt;</w:t>
       </w:r>
       <w:r>
         <w:rPr>

--- a/TEMP/input/p035v_MBR_++MHS_PHS_G2/tc_p035v.docx
+++ b/TEMP/input/p035v_MBR_++MHS_PHS_G2/tc_p035v.docx
@@ -657,7 +657,7 @@
           <w:color w:val="000000"/>
           <w:rtl w:val="0"/>
         </w:rPr>
-        <w:t xml:space="preserve">poinct de dangier. </w:t>
+        <w:t xml:space="preserve">poinct de dangier </w:t>
       </w:r>
       <w:commentRangeStart w:id="0"/>
       <w:r>

--- a/TEMP/input/p035v_MBR_++MHS_PHS_G2/tc_p035v.docx
+++ b/TEMP/input/p035v_MBR_++MHS_PHS_G2/tc_p035v.docx
@@ -713,6 +713,35 @@
           <w:rtl w:val="0"/>
         </w:rPr>
         <w:t xml:space="preserve">&lt;/ab&gt;</w:t>
+      </w:r>
+      <w:r>
+        <w:rPr>
+          <w:rFonts w:ascii="Courier New" w:cs="Courier New" w:eastAsia="Courier New" w:hAnsi="Courier New"/>
+          <w:color w:val="0000ff"/>
+          <w:sz w:val="18"/>
+          <w:szCs w:val="18"/>
+          <w:rtl w:val="0"/>
+        </w:rPr>
+        <w:t xml:space="preserve">&lt;comment&gt;</w:t>
+      </w:r>
+      <w:r>
+        <w:rPr>
+          <w:color w:val="7f6000"/>
+          <w:sz w:val="16"/>
+          <w:szCs w:val="16"/>
+          <w:rtl w:val="0"/>
+        </w:rPr>
+        <w:t xml:space="preserve">c_035v_02</w:t>
+      </w:r>
+      <w:r>
+        <w:rPr>
+          <w:rFonts w:ascii="Courier New" w:cs="Courier New" w:eastAsia="Courier New" w:hAnsi="Courier New"/>
+          <w:color w:val="0000ff"/>
+          <w:sz w:val="18"/>
+          <w:szCs w:val="18"/>
+          <w:rtl w:val="0"/>
+        </w:rPr>
+        <w:t xml:space="preserve">&lt;/comment&gt;</w:t>
       </w:r>
       <w:r>
         <w:rPr>
@@ -4574,7 +4603,7 @@
     </w:p>
     <w:sectPr>
       <w:pgSz w:h="15840" w:w="12240"/>
-      <w:pgMar w:bottom="1440" w:top="1440" w:left="1440" w:right="1440" w:header="0"/>
+      <w:pgMar w:bottom="1440" w:top="1440" w:left="1440" w:right="1440" w:header="0" w:footer="720"/>
       <w:pgNumType w:start="1"/>
     </w:sectPr>
   </w:body>

--- a/TEMP/input/p035v_MBR_++MHS_PHS_G2/tc_p035v.docx
+++ b/TEMP/input/p035v_MBR_++MHS_PHS_G2/tc_p035v.docx
@@ -15,7 +15,6 @@
           <w:between w:space="0" w:sz="0" w:val="nil"/>
         </w:pBdr>
         <w:shd w:fill="auto" w:val="clear"/>
-        <w:contextualSpacing w:val="0"/>
         <w:rPr>
           <w:color w:val="000000"/>
         </w:rPr>
@@ -66,7 +65,6 @@
           <w:between w:space="0" w:sz="0" w:val="nil"/>
         </w:pBdr>
         <w:shd w:fill="auto" w:val="clear"/>
-        <w:contextualSpacing w:val="0"/>
         <w:rPr>
           <w:color w:val="000000"/>
         </w:rPr>
@@ -117,7 +115,6 @@
           <w:between w:space="0" w:sz="0" w:val="nil"/>
         </w:pBdr>
         <w:shd w:fill="auto" w:val="clear"/>
-        <w:contextualSpacing w:val="0"/>
         <w:rPr>
           <w:color w:val="000000"/>
         </w:rPr>
@@ -141,7 +138,6 @@
           <w:between w:space="0" w:sz="0" w:val="nil"/>
         </w:pBdr>
         <w:shd w:fill="auto" w:val="clear"/>
-        <w:contextualSpacing w:val="0"/>
         <w:rPr>
           <w:color w:val="000000"/>
         </w:rPr>
@@ -175,7 +171,6 @@
           <w:between w:space="0" w:sz="0" w:val="nil"/>
         </w:pBdr>
         <w:shd w:fill="auto" w:val="clear"/>
-        <w:contextualSpacing w:val="0"/>
         <w:rPr>
           <w:color w:val="000000"/>
         </w:rPr>
@@ -209,7 +204,6 @@
           <w:between w:space="0" w:sz="0" w:val="nil"/>
         </w:pBdr>
         <w:shd w:fill="auto" w:val="clear"/>
-        <w:contextualSpacing w:val="0"/>
         <w:rPr>
           <w:color w:val="000000"/>
         </w:rPr>
@@ -267,7 +261,6 @@
           <w:between w:space="0" w:sz="0" w:val="nil"/>
         </w:pBdr>
         <w:shd w:fill="auto" w:val="clear"/>
-        <w:contextualSpacing w:val="0"/>
         <w:rPr>
           <w:color w:val="000000"/>
         </w:rPr>
@@ -335,7 +328,6 @@
           <w:between w:space="0" w:sz="0" w:val="nil"/>
         </w:pBdr>
         <w:shd w:fill="auto" w:val="clear"/>
-        <w:contextualSpacing w:val="0"/>
         <w:rPr>
           <w:color w:val="000000"/>
         </w:rPr>
@@ -359,7 +351,6 @@
           <w:between w:space="0" w:sz="0" w:val="nil"/>
         </w:pBdr>
         <w:shd w:fill="auto" w:val="clear"/>
-        <w:contextualSpacing w:val="0"/>
         <w:rPr>
           <w:color w:val="000000"/>
         </w:rPr>
@@ -488,7 +479,6 @@
           <w:between w:space="0" w:sz="0" w:val="nil"/>
         </w:pBdr>
         <w:shd w:fill="auto" w:val="clear"/>
-        <w:contextualSpacing w:val="0"/>
         <w:rPr>
           <w:color w:val="000000"/>
         </w:rPr>
@@ -647,7 +637,6 @@
           <w:between w:space="0" w:sz="0" w:val="nil"/>
         </w:pBdr>
         <w:shd w:fill="auto" w:val="clear"/>
-        <w:contextualSpacing w:val="0"/>
         <w:rPr>
           <w:color w:val="000000"/>
         </w:rPr>
@@ -762,7 +751,6 @@
           <w:between w:space="0" w:sz="0" w:val="nil"/>
         </w:pBdr>
         <w:shd w:fill="auto" w:val="clear"/>
-        <w:contextualSpacing w:val="0"/>
         <w:rPr>
           <w:color w:val="000000"/>
         </w:rPr>
@@ -796,7 +784,6 @@
           <w:between w:space="0" w:sz="0" w:val="nil"/>
         </w:pBdr>
         <w:shd w:fill="auto" w:val="clear"/>
-        <w:contextualSpacing w:val="0"/>
         <w:rPr>
           <w:color w:val="000000"/>
         </w:rPr>
@@ -847,7 +834,6 @@
           <w:between w:space="0" w:sz="0" w:val="nil"/>
         </w:pBdr>
         <w:shd w:fill="auto" w:val="clear"/>
-        <w:contextualSpacing w:val="0"/>
         <w:rPr>
           <w:color w:val="000000"/>
         </w:rPr>
@@ -881,7 +867,6 @@
           <w:between w:space="0" w:sz="0" w:val="nil"/>
         </w:pBdr>
         <w:shd w:fill="auto" w:val="clear"/>
-        <w:contextualSpacing w:val="0"/>
         <w:rPr>
           <w:color w:val="000000"/>
         </w:rPr>
@@ -965,7 +950,6 @@
           <w:between w:space="0" w:sz="0" w:val="nil"/>
         </w:pBdr>
         <w:shd w:fill="auto" w:val="clear"/>
-        <w:contextualSpacing w:val="0"/>
         <w:rPr>
           <w:color w:val="000000"/>
         </w:rPr>
@@ -1040,7 +1024,6 @@
           <w:between w:space="0" w:sz="0" w:val="nil"/>
         </w:pBdr>
         <w:shd w:fill="auto" w:val="clear"/>
-        <w:contextualSpacing w:val="0"/>
         <w:rPr>
           <w:color w:val="000000"/>
         </w:rPr>
@@ -1064,7 +1047,6 @@
           <w:between w:space="0" w:sz="0" w:val="nil"/>
         </w:pBdr>
         <w:shd w:fill="auto" w:val="clear"/>
-        <w:contextualSpacing w:val="0"/>
         <w:rPr>
           <w:rFonts w:ascii="Courier New" w:cs="Courier New" w:eastAsia="Courier New" w:hAnsi="Courier New"/>
           <w:color w:val="0000ff"/>
@@ -1093,7 +1075,6 @@
           <w:between w:space="0" w:sz="0" w:val="nil"/>
         </w:pBdr>
         <w:shd w:fill="auto" w:val="clear"/>
-        <w:contextualSpacing w:val="0"/>
         <w:rPr>
           <w:rFonts w:ascii="Courier New" w:cs="Courier New" w:eastAsia="Courier New" w:hAnsi="Courier New"/>
           <w:color w:val="7f6000"/>
@@ -1131,7 +1112,6 @@
     <w:p>
       <w:pPr>
         <w:widowControl w:val="0"/>
-        <w:contextualSpacing w:val="0"/>
         <w:rPr>
           <w:rFonts w:ascii="Courier New" w:cs="Courier New" w:eastAsia="Courier New" w:hAnsi="Courier New"/>
           <w:color w:val="7f6000"/>
@@ -1176,7 +1156,6 @@
           <w:between w:space="0" w:sz="0" w:val="nil"/>
         </w:pBdr>
         <w:shd w:fill="auto" w:val="clear"/>
-        <w:contextualSpacing w:val="0"/>
         <w:rPr>
           <w:color w:val="000000"/>
         </w:rPr>
@@ -1230,7 +1209,6 @@
           <w:between w:space="0" w:sz="0" w:val="nil"/>
         </w:pBdr>
         <w:shd w:fill="auto" w:val="clear"/>
-        <w:contextualSpacing w:val="0"/>
         <w:rPr>
           <w:color w:val="000000"/>
         </w:rPr>
@@ -1264,7 +1242,6 @@
           <w:between w:space="0" w:sz="0" w:val="nil"/>
         </w:pBdr>
         <w:shd w:fill="auto" w:val="clear"/>
-        <w:contextualSpacing w:val="0"/>
         <w:rPr>
           <w:color w:val="000000"/>
         </w:rPr>
@@ -1288,7 +1265,6 @@
           <w:between w:space="0" w:sz="0" w:val="nil"/>
         </w:pBdr>
         <w:shd w:fill="auto" w:val="clear"/>
-        <w:contextualSpacing w:val="0"/>
         <w:rPr>
           <w:color w:val="000000"/>
         </w:rPr>
@@ -1438,7 +1414,6 @@
           <w:between w:space="0" w:sz="0" w:val="nil"/>
         </w:pBdr>
         <w:shd w:fill="auto" w:val="clear"/>
-        <w:contextualSpacing w:val="0"/>
         <w:rPr>
           <w:color w:val="000000"/>
         </w:rPr>
@@ -1503,7 +1478,6 @@
           <w:between w:space="0" w:sz="0" w:val="nil"/>
         </w:pBdr>
         <w:shd w:fill="auto" w:val="clear"/>
-        <w:contextualSpacing w:val="0"/>
         <w:rPr>
           <w:color w:val="000000"/>
         </w:rPr>
@@ -1602,7 +1576,6 @@
           <w:between w:space="0" w:sz="0" w:val="nil"/>
         </w:pBdr>
         <w:shd w:fill="auto" w:val="clear"/>
-        <w:contextualSpacing w:val="0"/>
         <w:rPr>
           <w:color w:val="000000"/>
         </w:rPr>
@@ -1717,7 +1690,6 @@
           <w:between w:space="0" w:sz="0" w:val="nil"/>
         </w:pBdr>
         <w:shd w:fill="auto" w:val="clear"/>
-        <w:contextualSpacing w:val="0"/>
         <w:rPr>
           <w:color w:val="000000"/>
         </w:rPr>
@@ -1850,7 +1822,6 @@
           <w:between w:space="0" w:sz="0" w:val="nil"/>
         </w:pBdr>
         <w:shd w:fill="auto" w:val="clear"/>
-        <w:contextualSpacing w:val="0"/>
         <w:rPr>
           <w:color w:val="000000"/>
         </w:rPr>
@@ -1942,7 +1913,6 @@
           <w:between w:space="0" w:sz="0" w:val="nil"/>
         </w:pBdr>
         <w:shd w:fill="auto" w:val="clear"/>
-        <w:contextualSpacing w:val="0"/>
         <w:rPr>
           <w:color w:val="000000"/>
         </w:rPr>
@@ -2024,7 +1994,6 @@
           <w:between w:space="0" w:sz="0" w:val="nil"/>
         </w:pBdr>
         <w:shd w:fill="auto" w:val="clear"/>
-        <w:contextualSpacing w:val="0"/>
         <w:rPr>
           <w:color w:val="000000"/>
         </w:rPr>
@@ -2106,7 +2075,6 @@
           <w:between w:space="0" w:sz="0" w:val="nil"/>
         </w:pBdr>
         <w:shd w:fill="auto" w:val="clear"/>
-        <w:contextualSpacing w:val="0"/>
         <w:rPr>
           <w:color w:val="000000"/>
         </w:rPr>
@@ -2286,7 +2254,6 @@
           <w:between w:space="0" w:sz="0" w:val="nil"/>
         </w:pBdr>
         <w:shd w:fill="auto" w:val="clear"/>
-        <w:contextualSpacing w:val="0"/>
         <w:rPr>
           <w:color w:val="000000"/>
         </w:rPr>
@@ -2436,7 +2403,6 @@
           <w:between w:space="0" w:sz="0" w:val="nil"/>
         </w:pBdr>
         <w:shd w:fill="auto" w:val="clear"/>
-        <w:contextualSpacing w:val="0"/>
         <w:rPr>
           <w:color w:val="000000"/>
         </w:rPr>
@@ -2603,7 +2569,6 @@
           <w:between w:space="0" w:sz="0" w:val="nil"/>
         </w:pBdr>
         <w:shd w:fill="auto" w:val="clear"/>
-        <w:contextualSpacing w:val="0"/>
         <w:rPr>
           <w:color w:val="000000"/>
         </w:rPr>
@@ -2712,7 +2677,6 @@
           <w:between w:space="0" w:sz="0" w:val="nil"/>
         </w:pBdr>
         <w:shd w:fill="auto" w:val="clear"/>
-        <w:contextualSpacing w:val="0"/>
         <w:rPr>
           <w:color w:val="000000"/>
         </w:rPr>
@@ -2794,7 +2758,6 @@
           <w:between w:space="0" w:sz="0" w:val="nil"/>
         </w:pBdr>
         <w:shd w:fill="auto" w:val="clear"/>
-        <w:contextualSpacing w:val="0"/>
         <w:rPr>
           <w:color w:val="000000"/>
         </w:rPr>
@@ -2970,7 +2933,6 @@
           <w:between w:space="0" w:sz="0" w:val="nil"/>
         </w:pBdr>
         <w:shd w:fill="auto" w:val="clear"/>
-        <w:contextualSpacing w:val="0"/>
         <w:rPr>
           <w:color w:val="000000"/>
         </w:rPr>
@@ -3051,7 +3013,6 @@
           <w:between w:space="0" w:sz="0" w:val="nil"/>
         </w:pBdr>
         <w:shd w:fill="auto" w:val="clear"/>
-        <w:contextualSpacing w:val="0"/>
         <w:rPr>
           <w:color w:val="000000"/>
         </w:rPr>
@@ -3245,7 +3206,6 @@
           <w:between w:space="0" w:sz="0" w:val="nil"/>
         </w:pBdr>
         <w:shd w:fill="auto" w:val="clear"/>
-        <w:contextualSpacing w:val="0"/>
         <w:rPr>
           <w:color w:val="000000"/>
         </w:rPr>
@@ -3344,7 +3304,6 @@
           <w:between w:space="0" w:sz="0" w:val="nil"/>
         </w:pBdr>
         <w:shd w:fill="auto" w:val="clear"/>
-        <w:contextualSpacing w:val="0"/>
         <w:rPr>
           <w:color w:val="000000"/>
         </w:rPr>
@@ -3426,7 +3385,6 @@
           <w:between w:space="0" w:sz="0" w:val="nil"/>
         </w:pBdr>
         <w:shd w:fill="auto" w:val="clear"/>
-        <w:contextualSpacing w:val="0"/>
         <w:rPr>
           <w:color w:val="000000"/>
         </w:rPr>
@@ -3508,7 +3466,6 @@
           <w:between w:space="0" w:sz="0" w:val="nil"/>
         </w:pBdr>
         <w:shd w:fill="auto" w:val="clear"/>
-        <w:contextualSpacing w:val="0"/>
         <w:rPr>
           <w:color w:val="000000"/>
         </w:rPr>
@@ -3617,7 +3574,6 @@
           <w:between w:space="0" w:sz="0" w:val="nil"/>
         </w:pBdr>
         <w:shd w:fill="auto" w:val="clear"/>
-        <w:contextualSpacing w:val="0"/>
         <w:rPr>
           <w:color w:val="000000"/>
         </w:rPr>
@@ -3716,7 +3672,6 @@
           <w:between w:space="0" w:sz="0" w:val="nil"/>
         </w:pBdr>
         <w:shd w:fill="auto" w:val="clear"/>
-        <w:contextualSpacing w:val="0"/>
         <w:rPr>
           <w:color w:val="000000"/>
         </w:rPr>
@@ -3831,7 +3786,6 @@
           <w:between w:space="0" w:sz="0" w:val="nil"/>
         </w:pBdr>
         <w:shd w:fill="auto" w:val="clear"/>
-        <w:contextualSpacing w:val="0"/>
         <w:rPr>
           <w:color w:val="000000"/>
         </w:rPr>
@@ -3947,7 +3901,6 @@
           <w:between w:space="0" w:sz="0" w:val="nil"/>
         </w:pBdr>
         <w:shd w:fill="auto" w:val="clear"/>
-        <w:contextualSpacing w:val="0"/>
         <w:rPr>
           <w:color w:val="000000"/>
         </w:rPr>
@@ -4079,7 +4032,6 @@
           <w:between w:space="0" w:sz="0" w:val="nil"/>
         </w:pBdr>
         <w:shd w:fill="auto" w:val="clear"/>
-        <w:contextualSpacing w:val="0"/>
         <w:rPr>
           <w:color w:val="000000"/>
         </w:rPr>
@@ -4205,7 +4157,6 @@
           <w:between w:space="0" w:sz="0" w:val="nil"/>
         </w:pBdr>
         <w:shd w:fill="auto" w:val="clear"/>
-        <w:contextualSpacing w:val="0"/>
         <w:rPr>
           <w:color w:val="000000"/>
         </w:rPr>
@@ -4365,7 +4316,6 @@
           <w:between w:space="0" w:sz="0" w:val="nil"/>
         </w:pBdr>
         <w:shd w:fill="auto" w:val="clear"/>
-        <w:contextualSpacing w:val="0"/>
         <w:rPr>
           <w:color w:val="000000"/>
         </w:rPr>
@@ -4518,7 +4468,6 @@
           <w:between w:space="0" w:sz="0" w:val="nil"/>
         </w:pBdr>
         <w:shd w:fill="auto" w:val="clear"/>
-        <w:contextualSpacing w:val="0"/>
         <w:rPr/>
       </w:pPr>
       <w:r>
@@ -4550,7 +4499,6 @@
           <w:between w:space="0" w:sz="0" w:val="nil"/>
         </w:pBdr>
         <w:shd w:fill="auto" w:val="clear"/>
-        <w:contextualSpacing w:val="0"/>
         <w:rPr/>
       </w:pPr>
       <w:r>
@@ -4582,7 +4530,6 @@
           <w:between w:space="0" w:sz="0" w:val="nil"/>
         </w:pBdr>
         <w:shd w:fill="auto" w:val="clear"/>
-        <w:contextualSpacing w:val="0"/>
         <w:rPr/>
       </w:pPr>
       <w:r>
@@ -4628,7 +4575,6 @@
         <w:shd w:fill="auto" w:val="clear"/>
         <w:spacing w:after="0" w:before="0" w:line="240" w:lineRule="auto"/>
         <w:ind w:left="0" w:right="0" w:firstLine="0"/>
-        <w:contextualSpacing w:val="0"/>
         <w:jc w:val="left"/>
         <w:rPr>
           <w:rFonts w:ascii="Arial" w:cs="Arial" w:eastAsia="Arial" w:hAnsi="Arial"/>
